--- a/MacStrelioff/ConsultingProject.docx
+++ b/MacStrelioff/ConsultingProject.docx
@@ -53,7 +53,7 @@
         <w:pStyle w:val="Date"/>
       </w:pPr>
       <w:r>
-        <w:t xml:space="preserve">null</w:t>
+        <w:t xml:space="preserve">06/27/2019</w:t>
       </w:r>
     </w:p>
     <w:p>
@@ -71,21 +71,7 @@
         <w:pStyle w:val="FirstParagraph"/>
       </w:pPr>
       <w:r>
-        <w:t xml:space="preserve">As part of my fellowship at Insight Data Science, I worked on a 2 week consulting project with the company Elastic Projects. The overall goal was to understand user conversion on their product,</w:t>
-      </w:r>
-      <w:r>
-        <w:t xml:space="preserve"> </w:t>
-      </w:r>
-      <w:hyperlink r:id="rId22">
-        <w:r>
-          <w:rPr>
-            <w:rStyle w:val="Hyperlink"/>
-          </w:rPr>
-          <w:t xml:space="preserve">Abstract</w:t>
-        </w:r>
-      </w:hyperlink>
-      <w:r>
-        <w:t xml:space="preserve">, and identify users on a free trial who would convert to paying customers. Abstract is a file sharing and versioning application, much like GitHub, with an emphasis on digital artwork. Users can be individuals or organizations, and a user account can assign roles of</w:t>
+        <w:t xml:space="preserve">As part of my fellowship at Insight Data Science, I worked on a 2 week consulting project with an external company. The overall goal was to identify users on a free trial who would convert to paying customers. Their product was a file sharing and versioning application, much like GitHub, with an emphasis on digital artwork. Users can be individuals or organizations, and a user account can assign roles of</w:t>
       </w:r>
       <w:r>
         <w:t xml:space="preserve"> </w:t>
@@ -128,26 +114,26 @@
       <w:pPr>
         <w:pStyle w:val="Heading1"/>
       </w:pPr>
-      <w:bookmarkStart w:id="23" w:name="business-need"/>
+      <w:bookmarkStart w:id="22" w:name="business-need"/>
+      <w:bookmarkEnd w:id="22"/>
+      <w:r>
+        <w:t xml:space="preserve">Business Need</w:t>
+      </w:r>
+    </w:p>
+    <w:p>
+      <w:pPr>
+        <w:pStyle w:val="FirstParagraph"/>
+      </w:pPr>
+      <w:r>
+        <w:t xml:space="preserve">The survival of any company hinges on it’s ability to acquire new users. One way that Elastic Projects acquires users is through a 30-day free trial of Abstract. However, around 80% of free-trial users fail to convert to paying customers. This leaves much opportunity to increase their userbase.</w:t>
+      </w:r>
+    </w:p>
+    <w:p>
+      <w:pPr>
+        <w:pStyle w:val="Heading2"/>
+      </w:pPr>
+      <w:bookmarkStart w:id="23" w:name="project-goals"/>
       <w:bookmarkEnd w:id="23"/>
-      <w:r>
-        <w:t xml:space="preserve">Business Need</w:t>
-      </w:r>
-    </w:p>
-    <w:p>
-      <w:pPr>
-        <w:pStyle w:val="FirstParagraph"/>
-      </w:pPr>
-      <w:r>
-        <w:t xml:space="preserve">The survival of any company hinges on it’s ability to acquire new users. One way that Elastic Projects acquires users is through a 30-day free trial of Abstract. However, around 80% of free-trial users fail to convert to paying customers. This leaves much opportunity to increase their userbase.</w:t>
-      </w:r>
-    </w:p>
-    <w:p>
-      <w:pPr>
-        <w:pStyle w:val="Heading2"/>
-      </w:pPr>
-      <w:bookmarkStart w:id="24" w:name="project-goals"/>
-      <w:bookmarkEnd w:id="24"/>
       <w:r>
         <w:t xml:space="preserve">Project Goals</w:t>
       </w:r>
@@ -188,62 +174,62 @@
       <w:pPr>
         <w:pStyle w:val="Heading1"/>
       </w:pPr>
-      <w:bookmarkStart w:id="25" w:name="data-sources-and-processing"/>
+      <w:bookmarkStart w:id="24" w:name="data-sources-and-processing"/>
+      <w:bookmarkEnd w:id="24"/>
+      <w:r>
+        <w:t xml:space="preserve">Data sources and processing</w:t>
+      </w:r>
+    </w:p>
+    <w:p>
+      <w:pPr>
+        <w:pStyle w:val="FirstParagraph"/>
+      </w:pPr>
+      <w:r>
+        <w:t xml:space="preserve">The original dataset consisted of user activity and product performance data for all accounts over a one year period.</w:t>
+      </w:r>
+      <w:r>
+        <w:t xml:space="preserve"> </w:t>
+      </w:r>
+      <w:r>
+        <w:t xml:space="preserve">The dataset contained a large number of users, including some that were not germain to the project goals.</w:t>
+      </w:r>
+      <w:r>
+        <w:t xml:space="preserve"> </w:t>
+      </w:r>
+      <w:r>
+        <w:t xml:space="preserve">Since the primary goal was to identify free-trial users to nudge, I excluded any users who were never on a free trial during the data collection period.</w:t>
+      </w:r>
+      <w:r>
+        <w:t xml:space="preserve"> </w:t>
+      </w:r>
+      <w:r>
+        <w:t xml:space="preserve">In exploratory analysis, I found a large number of users who showed little to no activity.</w:t>
+      </w:r>
+      <w:r>
+        <w:t xml:space="preserve"> </w:t>
+      </w:r>
+      <w:r>
+        <w:t xml:space="preserve">This prompted me to believe there are two types of trial users that do not convert – 1) users who make an account then never engage with the product, and 2) users who engage with the product, fail to find the product valuable, and then decide to stop engagement. Since the strategies to address these users might differ, I decided to exclude anyone without a minimal degree of engagement with the product.</w:t>
+      </w:r>
+      <w:r>
+        <w:t xml:space="preserve"> </w:t>
+      </w:r>
+      <w:r>
+        <w:t xml:space="preserve">The criteria for a minimal level of engagement was chosen based on dependencies between product features, and decided during discussion with Elastic Projects.</w:t>
+      </w:r>
+      <w:r>
+        <w:t xml:space="preserve"> </w:t>
+      </w:r>
+      <w:r>
+        <w:t xml:space="preserve">Finally, some product features were not avilable during the full duration of data collection. Since there was a large sample size, the easiest way to make the analyses pertenant for all features was to exclude data collected before all product features were available.</w:t>
+      </w:r>
+    </w:p>
+    <w:p>
+      <w:pPr>
+        <w:pStyle w:val="Heading2"/>
+      </w:pPr>
+      <w:bookmarkStart w:id="25" w:name="feature-engineering-and-exploration"/>
       <w:bookmarkEnd w:id="25"/>
-      <w:r>
-        <w:t xml:space="preserve">Data sources and processing</w:t>
-      </w:r>
-    </w:p>
-    <w:p>
-      <w:pPr>
-        <w:pStyle w:val="FirstParagraph"/>
-      </w:pPr>
-      <w:r>
-        <w:t xml:space="preserve">The original dataset consisted of user activity and product performance data for all accounts over a one year period.</w:t>
-      </w:r>
-      <w:r>
-        <w:t xml:space="preserve"> </w:t>
-      </w:r>
-      <w:r>
-        <w:t xml:space="preserve">The dataset contained a large number of users, including some that were not germain to the project goals.</w:t>
-      </w:r>
-      <w:r>
-        <w:t xml:space="preserve"> </w:t>
-      </w:r>
-      <w:r>
-        <w:t xml:space="preserve">Since the primary goal was to identify free-trial users to nudge, I excluded any users who were never on a free trial during the data collection period.</w:t>
-      </w:r>
-      <w:r>
-        <w:t xml:space="preserve"> </w:t>
-      </w:r>
-      <w:r>
-        <w:t xml:space="preserve">In exploratory analysis, I found a large number of users who showed little to no activity.</w:t>
-      </w:r>
-      <w:r>
-        <w:t xml:space="preserve"> </w:t>
-      </w:r>
-      <w:r>
-        <w:t xml:space="preserve">This prompted me to believe there are two types of trial users that do not convert – 1) users who make an account then never engage with the product, and 2) users who engage with the product, fail to find the product valuable, and then decide to stop engagement. Since the strategies to address these users might differ, I decided to exclude anyone without a minimal degree of engagement with the product.</w:t>
-      </w:r>
-      <w:r>
-        <w:t xml:space="preserve"> </w:t>
-      </w:r>
-      <w:r>
-        <w:t xml:space="preserve">The criteria for a minimal level of engagement was chosen based on dependencies between product features, and decided during discussion with Elastic Projects.</w:t>
-      </w:r>
-      <w:r>
-        <w:t xml:space="preserve"> </w:t>
-      </w:r>
-      <w:r>
-        <w:t xml:space="preserve">Finally, some product features were not avilable during the full duration of data collection. Since there was a large sample size, the easiest way to make the analyses pertenant for all features was to exclude data collected before all product features were available.</w:t>
-      </w:r>
-    </w:p>
-    <w:p>
-      <w:pPr>
-        <w:pStyle w:val="Heading2"/>
-      </w:pPr>
-      <w:bookmarkStart w:id="26" w:name="feature-engineering-and-exploration"/>
-      <w:bookmarkEnd w:id="26"/>
       <w:r>
         <w:t xml:space="preserve">Feature Engineering and Exploration</w:t>
       </w:r>
@@ -359,7 +345,7 @@
                     </pic:cNvPicPr>
                   </pic:nvPicPr>
                   <pic:blipFill>
-                    <a:blip r:embed="rId27"/>
+                    <a:blip r:embed="rId26"/>
                     <a:stretch>
                       <a:fillRect/>
                     </a:stretch>
@@ -398,19 +384,19 @@
       <w:pPr>
         <w:pStyle w:val="Heading1"/>
       </w:pPr>
-      <w:bookmarkStart w:id="28" w:name="modeling"/>
+      <w:bookmarkStart w:id="27" w:name="modeling"/>
+      <w:bookmarkEnd w:id="27"/>
+      <w:r>
+        <w:t xml:space="preserve">Modeling</w:t>
+      </w:r>
+    </w:p>
+    <w:p>
+      <w:pPr>
+        <w:pStyle w:val="Heading2"/>
+      </w:pPr>
+      <w:bookmarkStart w:id="28" w:name="considerations"/>
       <w:bookmarkEnd w:id="28"/>
       <w:r>
-        <w:t xml:space="preserve">Modeling</w:t>
-      </w:r>
-    </w:p>
-    <w:p>
-      <w:pPr>
-        <w:pStyle w:val="Heading2"/>
-      </w:pPr>
-      <w:bookmarkStart w:id="29" w:name="considerations"/>
-      <w:bookmarkEnd w:id="29"/>
-      <w:r>
         <w:t xml:space="preserve">Considerations</w:t>
       </w:r>
     </w:p>
@@ -424,7 +410,7 @@
       <w:r>
         <w:t xml:space="preserve"> </w:t>
       </w:r>
-      <w:hyperlink r:id="rId30">
+      <w:hyperlink r:id="rId29">
         <w:r>
           <w:rPr>
             <w:rStyle w:val="Hyperlink"/>
@@ -441,7 +427,7 @@
       <w:r>
         <w:t xml:space="preserve"> </w:t>
       </w:r>
-      <w:hyperlink r:id="rId31">
+      <w:hyperlink r:id="rId30">
         <w:r>
           <w:rPr>
             <w:rStyle w:val="Hyperlink"/>
@@ -455,7 +441,7 @@
       <w:r>
         <w:t xml:space="preserve"> </w:t>
       </w:r>
-      <w:hyperlink r:id="rId32">
+      <w:hyperlink r:id="rId31">
         <w:r>
           <w:rPr>
             <w:rStyle w:val="Hyperlink"/>
@@ -472,7 +458,7 @@
       <w:r>
         <w:t xml:space="preserve"> </w:t>
       </w:r>
-      <w:hyperlink r:id="rId33">
+      <w:hyperlink r:id="rId32">
         <w:r>
           <w:rPr>
             <w:rStyle w:val="Hyperlink"/>
@@ -486,7 +472,7 @@
       <w:r>
         <w:t xml:space="preserve"> </w:t>
       </w:r>
-      <w:hyperlink r:id="rId34">
+      <w:hyperlink r:id="rId33">
         <w:r>
           <w:rPr>
             <w:rStyle w:val="Hyperlink"/>
@@ -495,7 +481,10 @@
         </w:r>
       </w:hyperlink>
       <w:r>
-        <w:t xml:space="preserve">. An advantage of the tree-based approaches is their robustness to any distribution of the features, and any functional relationship between the features and the probability of a user converting.</w:t>
+        <w:t xml:space="preserve"> </w:t>
+      </w:r>
+      <w:r>
+        <w:t xml:space="preserve">(GBT). An advantage of the tree-based approaches is their robustness to any distribution of the features, and any functional relationship between the features and the probability of a user converting.</w:t>
       </w:r>
     </w:p>
     <w:p>
@@ -508,7 +497,7 @@
       <w:r>
         <w:t xml:space="preserve"> </w:t>
       </w:r>
-      <w:hyperlink r:id="rId35">
+      <w:hyperlink r:id="rId34">
         <w:r>
           <w:rPr>
             <w:rStyle w:val="Hyperlink"/>
@@ -522,7 +511,7 @@
       <w:r>
         <w:t xml:space="preserve"> </w:t>
       </w:r>
-      <w:hyperlink r:id="rId36">
+      <w:hyperlink r:id="rId35">
         <w:r>
           <w:rPr>
             <w:rStyle w:val="Hyperlink"/>
@@ -539,7 +528,7 @@
       <w:r>
         <w:t xml:space="preserve"> </w:t>
       </w:r>
-      <w:hyperlink r:id="rId37">
+      <w:hyperlink r:id="rId36">
         <w:r>
           <w:rPr>
             <w:rStyle w:val="Hyperlink"/>
@@ -555,8 +544,8 @@
       <w:pPr>
         <w:pStyle w:val="Heading2"/>
       </w:pPr>
-      <w:bookmarkStart w:id="38" w:name="initial-performance"/>
-      <w:bookmarkEnd w:id="38"/>
+      <w:bookmarkStart w:id="37" w:name="initial-performance"/>
+      <w:bookmarkEnd w:id="37"/>
       <w:r>
         <w:t xml:space="preserve">Initial Performance</w:t>
       </w:r>
@@ -571,7 +560,7 @@
       <w:r>
         <w:t xml:space="preserve"> </w:t>
       </w:r>
-      <w:hyperlink r:id="rId39">
+      <w:hyperlink r:id="rId38">
         <w:r>
           <w:rPr>
             <w:rStyle w:val="Hyperlink"/>
@@ -590,8 +579,8 @@
       <w:pPr>
         <w:pStyle w:val="Heading2"/>
       </w:pPr>
-      <w:bookmarkStart w:id="40" w:name="hyperparameter-tuning"/>
-      <w:bookmarkEnd w:id="40"/>
+      <w:bookmarkStart w:id="39" w:name="hyperparameter-tuning"/>
+      <w:bookmarkEnd w:id="39"/>
       <w:r>
         <w:t xml:space="preserve">Hyperparameter Tuning</w:t>
       </w:r>
@@ -606,7 +595,7 @@
       <w:r>
         <w:t xml:space="preserve"> </w:t>
       </w:r>
-      <w:hyperlink r:id="rId41">
+      <w:hyperlink r:id="rId40">
         <w:r>
           <w:rPr>
             <w:rStyle w:val="Hyperlink"/>
@@ -623,7 +612,7 @@
       <w:r>
         <w:t xml:space="preserve"> </w:t>
       </w:r>
-      <w:hyperlink r:id="rId37">
+      <w:hyperlink r:id="rId36">
         <w:r>
           <w:rPr>
             <w:rStyle w:val="Hyperlink"/>
@@ -650,8 +639,8 @@
       <w:pPr>
         <w:pStyle w:val="Heading2"/>
       </w:pPr>
-      <w:bookmarkStart w:id="42" w:name="fitting-procedure"/>
-      <w:bookmarkEnd w:id="42"/>
+      <w:bookmarkStart w:id="41" w:name="fitting-procedure"/>
+      <w:bookmarkEnd w:id="41"/>
       <w:r>
         <w:t xml:space="preserve">Fitting Procedure</w:t>
       </w:r>
@@ -661,12 +650,12 @@
         <w:pStyle w:val="FirstParagraph"/>
       </w:pPr>
       <w:r>
-        <w:t xml:space="preserve">I fit the random forests and gradient boosting trees algorithms to cross-sections of the data at 7, 14, and 30 days since account creation. For each cross section, I split the data into 5 folds, and used</w:t>
-      </w:r>
-      <w:r>
-        <w:t xml:space="preserve"> </w:t>
-      </w:r>
-      <w:hyperlink r:id="rId35">
+        <w:t xml:space="preserve">I fit the random forests and GBT algorithms to cross-sections of the data at 7, 14, and 30 days since account creation. For each cross section, I split the data into 5 folds, and used</w:t>
+      </w:r>
+      <w:r>
+        <w:t xml:space="preserve"> </w:t>
+      </w:r>
+      <w:hyperlink r:id="rId34">
         <w:r>
           <w:rPr>
             <w:rStyle w:val="Hyperlink"/>
@@ -685,8 +674,8 @@
       <w:pPr>
         <w:pStyle w:val="Heading1"/>
       </w:pPr>
-      <w:bookmarkStart w:id="43" w:name="actionable-results"/>
-      <w:bookmarkEnd w:id="43"/>
+      <w:bookmarkStart w:id="42" w:name="actionable-results"/>
+      <w:bookmarkEnd w:id="42"/>
       <w:r>
         <w:t xml:space="preserve">Actionable Results</w:t>
       </w:r>
@@ -696,7 +685,62 @@
         <w:pStyle w:val="FirstParagraph"/>
       </w:pPr>
       <w:r>
-        <w:t xml:space="preserve">To identify users to nudge, I applied the random forests algorithm using all data and focused on the confusion matrix.</w:t>
+        <w:t xml:space="preserve">I used the mean feature importances across folds from the GBT algorithm to identify the features that differentiated between successful users and users who may have needed more onboarding. Since these features seperate continuing users from those that did not continue engagement after the free-trial, these are the features to prioritize when considering interventions to add value to the user’s experience.</w:t>
+      </w:r>
+    </w:p>
+    <w:p>
+      <w:pPr>
+        <w:pStyle w:val="FigureWithCaption"/>
+      </w:pPr>
+      <w:r>
+        <w:drawing>
+          <wp:inline>
+            <wp:extent cx="5334000" cy="3272203"/>
+            <wp:effectExtent b="0" l="0" r="0" t="0"/>
+            <wp:docPr descr="Mean (bar length) and standard deviation (black error bars) of feature importance evaluated across the 5 folds for the gradient boosting trees algorithm." title="" id="1" name="Picture"/>
+            <a:graphic>
+              <a:graphicData uri="http://schemas.openxmlformats.org/drawingml/2006/picture">
+                <pic:pic>
+                  <pic:nvPicPr>
+                    <pic:cNvPr descr="feature_importance.png" id="0" name="Picture"/>
+                    <pic:cNvPicPr>
+                      <a:picLocks noChangeArrowheads="1" noChangeAspect="1"/>
+                    </pic:cNvPicPr>
+                  </pic:nvPicPr>
+                  <pic:blipFill>
+                    <a:blip r:embed="rId43"/>
+                    <a:stretch>
+                      <a:fillRect/>
+                    </a:stretch>
+                  </pic:blipFill>
+                  <pic:spPr bwMode="auto">
+                    <a:xfrm>
+                      <a:off x="0" y="0"/>
+                      <a:ext cx="5334000" cy="3272203"/>
+                    </a:xfrm>
+                    <a:prstGeom prst="rect">
+                      <a:avLst/>
+                    </a:prstGeom>
+                    <a:noFill/>
+                    <a:ln w="9525">
+                      <a:noFill/>
+                      <a:headEnd/>
+                      <a:tailEnd/>
+                    </a:ln>
+                  </pic:spPr>
+                </pic:pic>
+              </a:graphicData>
+            </a:graphic>
+          </wp:inline>
+        </w:drawing>
+      </w:r>
+    </w:p>
+    <w:p>
+      <w:pPr>
+        <w:pStyle w:val="ImageCaption"/>
+      </w:pPr>
+      <w:r>
+        <w:t xml:space="preserve">Mean (bar length) and standard deviation (black error bars) of feature importance evaluated across the 5 folds for the gradient boosting trees algorithm.</w:t>
       </w:r>
     </w:p>
     <w:p>
@@ -704,55 +748,195 @@
         <w:pStyle w:val="BodyText"/>
       </w:pPr>
       <w:r>
-        <w:t xml:space="preserve">This could help identify who to nudge in the original dataset. The erros that this would make are in the bottom left cell – users who intend to convert to paid users, that we identify as users who would not convert. The effect of this would be targeting onboarding resources toward these users, which may further increase their engagement.</w:t>
-      </w:r>
-    </w:p>
-    <w:p>
-      <w:pPr>
-        <w:pStyle w:val="Compact"/>
-        <w:numPr>
-          <w:numId w:val="1002"/>
-          <w:ilvl w:val="0"/>
-        </w:numPr>
-      </w:pPr>
-      <w:r>
-        <w:t xml:space="preserve">top left: Users who are on a free trial, that are classified as users unlikely to convert. Can target onboarding efforts toward them.</w:t>
-      </w:r>
-    </w:p>
-    <w:p>
-      <w:pPr>
-        <w:pStyle w:val="Compact"/>
-        <w:numPr>
-          <w:numId w:val="1002"/>
-          <w:ilvl w:val="0"/>
-        </w:numPr>
-      </w:pPr>
-      <w:r>
-        <w:t xml:space="preserve">top right: Users on free trial, classified as users likely to convert – can target salies efforts toward them.</w:t>
-      </w:r>
-    </w:p>
-    <w:p>
-      <w:pPr>
-        <w:pStyle w:val="Compact"/>
-        <w:numPr>
-          <w:numId w:val="1002"/>
-          <w:ilvl w:val="0"/>
-        </w:numPr>
-      </w:pPr>
-      <w:r>
-        <w:t xml:space="preserve">bottom left: Users who end up paying that are classified as users unlikely to pay – onboarding resources would be targeted toward them, which has minimal detremental effect, and could further increase their product engagement and hence their likelihood of converting sooner or staying with the product for longer.</w:t>
-      </w:r>
-    </w:p>
-    <w:p>
-      <w:pPr>
-        <w:pStyle w:val="Compact"/>
-        <w:numPr>
-          <w:numId w:val="1002"/>
-          <w:ilvl w:val="0"/>
-        </w:numPr>
-      </w:pPr>
-      <w:r>
-        <w:t xml:space="preserve">bottom right: Users who end up paying, that the model correctly classifies ad potential paid users – Either sales efforts would be allocated to them, if not currently paid users, or these users would be left alone / not annoyed with onboarding resources or sales efforts.</w:t>
+        <w:t xml:space="preserve">To understand the form of the relationship between these features and continued user engagement, I binned users based on product feature usage and plotted the proportion of users who continue using the product after the free trial across these bins. Figures like this, paired with data on an individual user’s activity, could help in personalizing user outreach to focus on aligning the user’s feature usage with that of more successful users. For example,</w:t>
+      </w:r>
+      <w:r>
+        <w:t xml:space="preserve"> </w:t>
+      </w:r>
+      <w:r>
+        <w:rPr>
+          <w:b/>
+        </w:rPr>
+        <w:t xml:space="preserve">based on the figure below, if an account has fewer than 1 project per contributor, their experience might be improved by resources that make project creation easier to understand or engage with.</w:t>
+      </w:r>
+      <w:r>
+        <w:rPr>
+          <w:b/>
+        </w:rPr>
+        <w:t xml:space="preserve"> </w:t>
+      </w:r>
+    </w:p>
+    <w:p>
+      <w:pPr>
+        <w:pStyle w:val="FigureWithCaption"/>
+      </w:pPr>
+      <w:r>
+        <w:drawing>
+          <wp:inline>
+            <wp:extent cx="5306095" cy="3580326"/>
+            <wp:effectExtent b="0" l="0" r="0" t="0"/>
+            <wp:docPr descr="Proportion of users that convert as a function of projects per contributor. There seems to be a bump in conversion rates from around 20% to around 40% above around 1 project per contributor." title="" id="1" name="Picture"/>
+            <a:graphic>
+              <a:graphicData uri="http://schemas.openxmlformats.org/drawingml/2006/picture">
+                <pic:pic>
+                  <pic:nvPicPr>
+                    <pic:cNvPr descr="projects_per_contributor.png" id="0" name="Picture"/>
+                    <pic:cNvPicPr>
+                      <a:picLocks noChangeArrowheads="1" noChangeAspect="1"/>
+                    </pic:cNvPicPr>
+                  </pic:nvPicPr>
+                  <pic:blipFill>
+                    <a:blip r:embed="rId44"/>
+                    <a:stretch>
+                      <a:fillRect/>
+                    </a:stretch>
+                  </pic:blipFill>
+                  <pic:spPr bwMode="auto">
+                    <a:xfrm>
+                      <a:off x="0" y="0"/>
+                      <a:ext cx="5306095" cy="3580326"/>
+                    </a:xfrm>
+                    <a:prstGeom prst="rect">
+                      <a:avLst/>
+                    </a:prstGeom>
+                    <a:noFill/>
+                    <a:ln w="9525">
+                      <a:noFill/>
+                      <a:headEnd/>
+                      <a:tailEnd/>
+                    </a:ln>
+                  </pic:spPr>
+                </pic:pic>
+              </a:graphicData>
+            </a:graphic>
+          </wp:inline>
+        </w:drawing>
+      </w:r>
+    </w:p>
+    <w:p>
+      <w:pPr>
+        <w:pStyle w:val="ImageCaption"/>
+      </w:pPr>
+      <w:r>
+        <w:t xml:space="preserve">Proportion of users that convert as a function of projects per contributor. There seems to be a bump in conversion rates from around 20% to around 40% above around 1 project per contributor.</w:t>
+      </w:r>
+    </w:p>
+    <w:p>
+      <w:pPr>
+        <w:pStyle w:val="BodyText"/>
+      </w:pPr>
+      <w:r>
+        <w:t xml:space="preserve">To identify users to contact, I applied the GBT algorithm to all data and focused on the confusion matrix, shown below. Different actions could be taken with respect to users in each quadrant. Users in the</w:t>
+      </w:r>
+      <w:r>
+        <w:t xml:space="preserve"> </w:t>
+      </w:r>
+      <w:r>
+        <w:rPr>
+          <w:i/>
+        </w:rPr>
+        <w:t xml:space="preserve">bottom right quadrant</w:t>
+      </w:r>
+      <w:r>
+        <w:t xml:space="preserve"> </w:t>
+      </w:r>
+      <w:r>
+        <w:t xml:space="preserve">are currently customers, and were identified as such by the algorithm. These are the users who were successful in identifying value in the product and establishing an ongoing relationship with my client. Users in the</w:t>
+      </w:r>
+      <w:r>
+        <w:t xml:space="preserve"> </w:t>
+      </w:r>
+      <w:r>
+        <w:rPr>
+          <w:i/>
+        </w:rPr>
+        <w:t xml:space="preserve">top right quadrant</w:t>
+      </w:r>
+      <w:r>
+        <w:t xml:space="preserve"> </w:t>
+      </w:r>
+      <w:r>
+        <w:t xml:space="preserve">are those who have not yet become customers, but are engaging with the product in ways that are similar to those who have become customers. These users have likely identified valuable aspects of the product, and could be contacted by a customer relationship team to help them find a subscription plan that suits their needs.</w:t>
+      </w:r>
+    </w:p>
+    <w:p>
+      <w:pPr>
+        <w:pStyle w:val="BodyText"/>
+      </w:pPr>
+      <w:r>
+        <w:t xml:space="preserve">Users on the</w:t>
+      </w:r>
+      <w:r>
+        <w:t xml:space="preserve"> </w:t>
+      </w:r>
+      <w:r>
+        <w:rPr>
+          <w:i/>
+        </w:rPr>
+        <w:t xml:space="preserve">top left</w:t>
+      </w:r>
+      <w:r>
+        <w:t xml:space="preserve"> </w:t>
+      </w:r>
+      <w:r>
+        <w:t xml:space="preserve">and</w:t>
+      </w:r>
+      <w:r>
+        <w:t xml:space="preserve"> </w:t>
+      </w:r>
+      <w:r>
+        <w:rPr>
+          <w:i/>
+        </w:rPr>
+        <w:t xml:space="preserve">bottom left quadrants</w:t>
+      </w:r>
+      <w:r>
+        <w:t xml:space="preserve"> </w:t>
+      </w:r>
+      <w:r>
+        <w:t xml:space="preserve">were identified as users that would not continue with the product after the free-trial –</w:t>
+      </w:r>
+      <w:r>
+        <w:t xml:space="preserve"> </w:t>
+      </w:r>
+      <w:r>
+        <w:rPr>
+          <w:b/>
+        </w:rPr>
+        <w:t xml:space="preserve">these are the users that may benefit from outreach</w:t>
+      </w:r>
+      <w:r>
+        <w:t xml:space="preserve"> </w:t>
+      </w:r>
+      <w:r>
+        <w:t xml:space="preserve">that demonstrates the value this product can add to their workflows. Users in the</w:t>
+      </w:r>
+      <w:r>
+        <w:t xml:space="preserve"> </w:t>
+      </w:r>
+      <w:r>
+        <w:rPr>
+          <w:i/>
+        </w:rPr>
+        <w:t xml:space="preserve">top left quadrant</w:t>
+      </w:r>
+      <w:r>
+        <w:t xml:space="preserve">, were correctly identified as users that would not continue with the product. These users may have failed to identify valuable aspects of the product, and may have had a better experience if they had been contacted early by customer support. Users in the</w:t>
+      </w:r>
+      <w:r>
+        <w:t xml:space="preserve"> </w:t>
+      </w:r>
+      <w:r>
+        <w:rPr>
+          <w:i/>
+        </w:rPr>
+        <w:t xml:space="preserve">bottom left quadrant</w:t>
+      </w:r>
+      <w:r>
+        <w:t xml:space="preserve"> </w:t>
+      </w:r>
+      <w:r>
+        <w:t xml:space="preserve">are those who became paying customers, but were incorrectly identified as users that would not continue with the product based on their activity in the first 7 days. Misclassifying these users has essentially no harm, as it would only encourage efforts to improve their experience early in their trial.</w:t>
       </w:r>
     </w:p>
     <w:p>
@@ -775,7 +959,7 @@
                     </pic:cNvPicPr>
                   </pic:nvPicPr>
                   <pic:blipFill>
-                    <a:blip r:embed="rId44"/>
+                    <a:blip r:embed="rId45"/>
                     <a:stretch>
                       <a:fillRect/>
                     </a:stretch>
@@ -812,65 +996,28 @@
     </w:p>
     <w:p>
       <w:pPr>
+        <w:pStyle w:val="Heading1"/>
+      </w:pPr>
+      <w:bookmarkStart w:id="46" w:name="summary"/>
+      <w:bookmarkEnd w:id="46"/>
+      <w:r>
+        <w:t xml:space="preserve">Summary</w:t>
+      </w:r>
+    </w:p>
+    <w:p>
+      <w:pPr>
+        <w:pStyle w:val="FirstParagraph"/>
+      </w:pPr>
+      <w:r>
+        <w:t xml:space="preserve">I began with an intuition that users who convert would have a different distribution of aggregate product feature usage, relative to those who did not convert, when feature usage was assessed at cross sections based on account age. To explore this, I looked at the quantiles of distributions across feature usage. Focusing on this with formal models, I found that tree-based algorithms could achieve a high accuracy in identifying the users that eventually converted, based on daily snapshots of aggregate feature usage.</w:t>
+      </w:r>
+    </w:p>
+    <w:p>
+      <w:pPr>
         <w:pStyle w:val="BodyText"/>
       </w:pPr>
       <w:r>
-        <w:t xml:space="preserve">Important features from the cross validation procedure described in the previous section point to features to focus on when considering how to nudge users.</w:t>
-      </w:r>
-    </w:p>
-    <w:p>
-      <w:pPr>
-        <w:pStyle w:val="FigureWithCaption"/>
-      </w:pPr>
-      <w:r>
-        <w:drawing>
-          <wp:inline>
-            <wp:extent cx="5334000" cy="3272203"/>
-            <wp:effectExtent b="0" l="0" r="0" t="0"/>
-            <wp:docPr descr="Mean (bar length) and standard deviation (black error bars) of feature importance evaluated across the 5 folds." title="" id="1" name="Picture"/>
-            <a:graphic>
-              <a:graphicData uri="http://schemas.openxmlformats.org/drawingml/2006/picture">
-                <pic:pic>
-                  <pic:nvPicPr>
-                    <pic:cNvPr descr="feature_importance.png" id="0" name="Picture"/>
-                    <pic:cNvPicPr>
-                      <a:picLocks noChangeArrowheads="1" noChangeAspect="1"/>
-                    </pic:cNvPicPr>
-                  </pic:nvPicPr>
-                  <pic:blipFill>
-                    <a:blip r:embed="rId45"/>
-                    <a:stretch>
-                      <a:fillRect/>
-                    </a:stretch>
-                  </pic:blipFill>
-                  <pic:spPr bwMode="auto">
-                    <a:xfrm>
-                      <a:off x="0" y="0"/>
-                      <a:ext cx="5334000" cy="3272203"/>
-                    </a:xfrm>
-                    <a:prstGeom prst="rect">
-                      <a:avLst/>
-                    </a:prstGeom>
-                    <a:noFill/>
-                    <a:ln w="9525">
-                      <a:noFill/>
-                      <a:headEnd/>
-                      <a:tailEnd/>
-                    </a:ln>
-                  </pic:spPr>
-                </pic:pic>
-              </a:graphicData>
-            </a:graphic>
-          </wp:inline>
-        </w:drawing>
-      </w:r>
-    </w:p>
-    <w:p>
-      <w:pPr>
-        <w:pStyle w:val="ImageCaption"/>
-      </w:pPr>
-      <w:r>
-        <w:t xml:space="preserve">Mean (bar length) and standard deviation (black error bars) of feature importance evaluated across the 5 folds.</w:t>
+        <w:t xml:space="preserve">To derive insights from this data, I focused on confusion matracies, which identified free users that acted like paid users (good targets for sales teams), and users who were currently unlikely to convert (good targets for onboarding or support teams). I focused on the features found to be important by the tree based algorithms in order to identify specific features to target when reaching out to users that were unlikely to convert. To discover how to nudge on these features, I looked at the proportion of users that converted across levels of engagement with the important product features.</w:t>
       </w:r>
     </w:p>
     <w:p>
@@ -878,116 +1025,7 @@
         <w:pStyle w:val="BodyText"/>
       </w:pPr>
       <w:r>
-        <w:t xml:space="preserve">To understand the form of the relationship between these features and the proportion of users who converted, I binned users based on product feature usage and plotted the proportion of users across these bins.</w:t>
-      </w:r>
-    </w:p>
-    <w:p>
-      <w:pPr>
-        <w:pStyle w:val="Compact"/>
-        <w:numPr>
-          <w:numId w:val="1003"/>
-          <w:ilvl w:val="0"/>
-        </w:numPr>
-      </w:pPr>
-      <w:r>
-        <w:t xml:space="preserve">Focus on the important features. For users classified as unlikely to convert, identify which important features they are underutilizing, and target onboarding resources for those features.</w:t>
-      </w:r>
-    </w:p>
-    <w:p>
-      <w:pPr>
-        <w:pStyle w:val="FirstParagraph"/>
-      </w:pPr>
-      <w:r>
-        <w:t xml:space="preserve">For example, if their projects per user is below 1, we could work with the organization to train contributors in project creation.</w:t>
-      </w:r>
-    </w:p>
-    <w:p>
-      <w:pPr>
-        <w:pStyle w:val="FigureWithCaption"/>
-      </w:pPr>
-      <w:r>
-        <w:drawing>
-          <wp:inline>
-            <wp:extent cx="5306095" cy="3580326"/>
-            <wp:effectExtent b="0" l="0" r="0" t="0"/>
-            <wp:docPr descr="Proportion of users that convert as a function of projects per contributor. There seems to be a bump in conversion rates from around 20% to around 40% above around 1 project per contributor." title="" id="1" name="Picture"/>
-            <a:graphic>
-              <a:graphicData uri="http://schemas.openxmlformats.org/drawingml/2006/picture">
-                <pic:pic>
-                  <pic:nvPicPr>
-                    <pic:cNvPr descr="projects_per_contributor.png" id="0" name="Picture"/>
-                    <pic:cNvPicPr>
-                      <a:picLocks noChangeArrowheads="1" noChangeAspect="1"/>
-                    </pic:cNvPicPr>
-                  </pic:nvPicPr>
-                  <pic:blipFill>
-                    <a:blip r:embed="rId46"/>
-                    <a:stretch>
-                      <a:fillRect/>
-                    </a:stretch>
-                  </pic:blipFill>
-                  <pic:spPr bwMode="auto">
-                    <a:xfrm>
-                      <a:off x="0" y="0"/>
-                      <a:ext cx="5306095" cy="3580326"/>
-                    </a:xfrm>
-                    <a:prstGeom prst="rect">
-                      <a:avLst/>
-                    </a:prstGeom>
-                    <a:noFill/>
-                    <a:ln w="9525">
-                      <a:noFill/>
-                      <a:headEnd/>
-                      <a:tailEnd/>
-                    </a:ln>
-                  </pic:spPr>
-                </pic:pic>
-              </a:graphicData>
-            </a:graphic>
-          </wp:inline>
-        </w:drawing>
-      </w:r>
-    </w:p>
-    <w:p>
-      <w:pPr>
-        <w:pStyle w:val="ImageCaption"/>
-      </w:pPr>
-      <w:r>
-        <w:t xml:space="preserve">Proportion of users that convert as a function of projects per contributor. There seems to be a bump in conversion rates from around 20% to around 40% above around 1 project per contributor.</w:t>
-      </w:r>
-    </w:p>
-    <w:p>
-      <w:pPr>
-        <w:pStyle w:val="Heading1"/>
-      </w:pPr>
-      <w:bookmarkStart w:id="47" w:name="summary"/>
-      <w:bookmarkEnd w:id="47"/>
-      <w:r>
-        <w:t xml:space="preserve">Summary</w:t>
-      </w:r>
-    </w:p>
-    <w:p>
-      <w:pPr>
-        <w:pStyle w:val="FirstParagraph"/>
-      </w:pPr>
-      <w:r>
-        <w:t xml:space="preserve">I began with an intuition that users who convert would have a different distribution of aggregate product feature usage, relative to those who did not convert, when feature usage was assessed at cross sections based on account age. To explore this, I looked at the quantiles of distributions across feature usage. Focusing on this with formal models, I found that tree-based algorithms could achieve a high accuracy in identifying the users that eventually converted, based on daily snapshots of aggregate feature usage.</w:t>
-      </w:r>
-    </w:p>
-    <w:p>
-      <w:pPr>
-        <w:pStyle w:val="BodyText"/>
-      </w:pPr>
-      <w:r>
-        <w:t xml:space="preserve">To derive insights from this data, I focused on confusion matracies, which identified free users that acted like paid users (good targets for sales teams), and users who were currently unlikely to convert (good targets for onboarding or support teams). I focused on the features found to be important by the tree based algorithms in order to identify specific features to target when reaching out to users that were unlikely to convert. To discover how to nudge on these features, I looked at the proportion of users that converted across levels of engagement with the important product features.</w:t>
-      </w:r>
-    </w:p>
-    <w:p>
-      <w:pPr>
-        <w:pStyle w:val="BodyText"/>
-      </w:pPr>
-      <w:r>
-        <w:t xml:space="preserve">Overall, my work provided valuable tools for identifying users to target with sales and onboarding resources, and found that engagement with core features of the product were more important than engagement with the more compelx features.</w:t>
+        <w:t xml:space="preserve">Overall, my work provided valuable tools for identifying users to connect with for sales or onboarding assistance, and found that engagement with core features of the product was generally more important than engagement with more compelx features.</w:t>
       </w:r>
     </w:p>
     <w:sectPr/>
@@ -1098,7 +1136,7 @@
     </w:lvl>
   </w:abstractNum>
   <w:abstractNum w:abstractNumId="990">
-    <w:nsid w:val="cb6f54d7"/>
+    <w:nsid w:val="44102a8b"/>
     <w:multiLevelType w:val="multilevel"/>
     <w:lvl w:ilvl="0">
       <w:numFmt w:val="bullet"/>
@@ -1179,7 +1217,7 @@
     </w:lvl>
   </w:abstractNum>
   <w:abstractNum w:abstractNumId="99411">
-    <w:nsid w:val="235f917b"/>
+    <w:nsid w:val="f73e5279"/>
     <w:multiLevelType w:val="multilevel"/>
     <w:lvl w:ilvl="0">
       <w:start w:val="1"/>
@@ -1257,87 +1295,6 @@
       <w:start w:val="1"/>
       <w:numFmt w:val="decimal"/>
       <w:lvlText w:val="%7."/>
-      <w:lvlJc w:val="left"/>
-      <w:pPr>
-        <w:tabs>
-          <w:tab w:val="num" w:pos="4320"/>
-        </w:tabs>
-        <w:ind w:left="4800" w:hanging="480"/>
-      </w:pPr>
-    </w:lvl>
-  </w:abstractNum>
-  <w:abstractNum w:abstractNumId="991">
-    <w:nsid w:val="719164db"/>
-    <w:multiLevelType w:val="multilevel"/>
-    <w:lvl w:ilvl="0">
-      <w:numFmt w:val="bullet"/>
-      <w:lvlText w:val="•"/>
-      <w:lvlJc w:val="left"/>
-      <w:pPr>
-        <w:tabs>
-          <w:tab w:val="num" w:pos="0"/>
-        </w:tabs>
-        <w:ind w:left="480" w:hanging="480"/>
-      </w:pPr>
-    </w:lvl>
-    <w:lvl w:ilvl="1">
-      <w:numFmt w:val="bullet"/>
-      <w:lvlText w:val="–"/>
-      <w:lvlJc w:val="left"/>
-      <w:pPr>
-        <w:tabs>
-          <w:tab w:val="num" w:pos="720"/>
-        </w:tabs>
-        <w:ind w:left="1200" w:hanging="480"/>
-      </w:pPr>
-    </w:lvl>
-    <w:lvl w:ilvl="2">
-      <w:numFmt w:val="bullet"/>
-      <w:lvlText w:val="•"/>
-      <w:lvlJc w:val="left"/>
-      <w:pPr>
-        <w:tabs>
-          <w:tab w:val="num" w:pos="1440"/>
-        </w:tabs>
-        <w:ind w:left="1920" w:hanging="480"/>
-      </w:pPr>
-    </w:lvl>
-    <w:lvl w:ilvl="3">
-      <w:numFmt w:val="bullet"/>
-      <w:lvlText w:val="–"/>
-      <w:lvlJc w:val="left"/>
-      <w:pPr>
-        <w:tabs>
-          <w:tab w:val="num" w:pos="2160"/>
-        </w:tabs>
-        <w:ind w:left="2640" w:hanging="480"/>
-      </w:pPr>
-    </w:lvl>
-    <w:lvl w:ilvl="4">
-      <w:numFmt w:val="bullet"/>
-      <w:lvlText w:val="•"/>
-      <w:lvlJc w:val="left"/>
-      <w:pPr>
-        <w:tabs>
-          <w:tab w:val="num" w:pos="2880"/>
-        </w:tabs>
-        <w:ind w:left="3360" w:hanging="480"/>
-      </w:pPr>
-    </w:lvl>
-    <w:lvl w:ilvl="5">
-      <w:numFmt w:val="bullet"/>
-      <w:lvlText w:val="–"/>
-      <w:lvlJc w:val="left"/>
-      <w:pPr>
-        <w:tabs>
-          <w:tab w:val="num" w:pos="3600"/>
-        </w:tabs>
-        <w:ind w:left="4080" w:hanging="480"/>
-      </w:pPr>
-    </w:lvl>
-    <w:lvl w:ilvl="6">
-      <w:numFmt w:val="bullet"/>
-      <w:lvlText w:val="•"/>
       <w:lvlJc w:val="left"/>
       <w:pPr>
         <w:tabs>
@@ -1376,12 +1333,6 @@
     <w:lvlOverride w:ilvl="6">
       <w:startOverride w:val="1"/>
     </w:lvlOverride>
-  </w:num>
-  <w:num w:numId="1002">
-    <w:abstractNumId w:val="991"/>
-  </w:num>
-  <w:num w:numId="1003">
-    <w:abstractNumId w:val="991"/>
   </w:num>
 </w:numbering>
 </file>

--- a/MacStrelioff/ConsultingProject.docx
+++ b/MacStrelioff/ConsultingProject.docx
@@ -71,51 +71,29 @@
         <w:pStyle w:val="FirstParagraph"/>
       </w:pPr>
       <w:r>
-        <w:t xml:space="preserve">As part of my fellowship at Insight Data Science, I worked on a 2 week consulting project with an external company. The overall goal was to identify users on a free trial who would convert to paying customers. Their product was a file sharing and versioning application, much like GitHub, with an emphasis on digital artwork. Users can be individuals or organizations, and a user account can assign roles of</w:t>
-      </w:r>
-      <w:r>
-        <w:t xml:space="preserve"> </w:t>
-      </w:r>
-      <w:r>
-        <w:t xml:space="preserve">‘</w:t>
-      </w:r>
-      <w:r>
-        <w:t xml:space="preserve">contributor</w:t>
-      </w:r>
-      <w:r>
-        <w:t xml:space="preserve">’</w:t>
-      </w:r>
-      <w:r>
-        <w:t xml:space="preserve"> </w:t>
-      </w:r>
-      <w:r>
-        <w:t xml:space="preserve">or</w:t>
-      </w:r>
-      <w:r>
-        <w:t xml:space="preserve"> </w:t>
-      </w:r>
-      <w:r>
-        <w:t xml:space="preserve">‘</w:t>
-      </w:r>
-      <w:r>
-        <w:t xml:space="preserve">viewer</w:t>
-      </w:r>
-      <w:r>
-        <w:t xml:space="preserve">’</w:t>
-      </w:r>
-      <w:r>
-        <w:t xml:space="preserve"> </w:t>
-      </w:r>
-      <w:r>
-        <w:t xml:space="preserve">to individual users associated with the account. Contributors have privileges to upload and edit files, while viewers cannot.</w:t>
+        <w:t xml:space="preserve">As part of my fellowship at</w:t>
+      </w:r>
+      <w:r>
+        <w:t xml:space="preserve"> </w:t>
+      </w:r>
+      <w:hyperlink r:id="rId22">
+        <w:r>
+          <w:rPr>
+            <w:rStyle w:val="Hyperlink"/>
+          </w:rPr>
+          <w:t xml:space="preserve">Insight Data Science</w:t>
+        </w:r>
+      </w:hyperlink>
+      <w:r>
+        <w:t xml:space="preserve">, I worked on a 2 week consulting project with an external company. Their product was a SaaS application enabling team collaboration on shared files, and has a 30-day free trial model. Multiple users can be associated with an account, and users can have different roles that enable different privileges within the service. The overall goal was to identify free trial accounts that would convert to subscription-based customers.</w:t>
       </w:r>
     </w:p>
     <w:p>
       <w:pPr>
         <w:pStyle w:val="Heading1"/>
       </w:pPr>
-      <w:bookmarkStart w:id="22" w:name="business-need"/>
-      <w:bookmarkEnd w:id="22"/>
+      <w:bookmarkStart w:id="23" w:name="business-need"/>
+      <w:bookmarkEnd w:id="23"/>
       <w:r>
         <w:t xml:space="preserve">Business Need</w:t>
       </w:r>
@@ -125,15 +103,15 @@
         <w:pStyle w:val="FirstParagraph"/>
       </w:pPr>
       <w:r>
-        <w:t xml:space="preserve">The survival of any company hinges on it’s ability to acquire new users. One way that Elastic Projects acquires users is through a 30-day free trial of Abstract. However, around 80% of free-trial users fail to convert to paying customers. This leaves much opportunity to increase their userbase.</w:t>
+        <w:t xml:space="preserve">The survival of any company hinges on it’s ability to acquire new users. However, the majority of free trial users for my client failed to convert to customers. This leaves much opportunity to increase their userbase.</w:t>
       </w:r>
     </w:p>
     <w:p>
       <w:pPr>
         <w:pStyle w:val="Heading2"/>
       </w:pPr>
-      <w:bookmarkStart w:id="23" w:name="project-goals"/>
-      <w:bookmarkEnd w:id="23"/>
+      <w:bookmarkStart w:id="24" w:name="project-goals"/>
+      <w:bookmarkEnd w:id="24"/>
       <w:r>
         <w:t xml:space="preserve">Project Goals</w:t>
       </w:r>
@@ -143,7 +121,7 @@
         <w:pStyle w:val="FirstParagraph"/>
       </w:pPr>
       <w:r>
-        <w:t xml:space="preserve">As a consultant for Elastic Projects, I helped with two major goals focused on issuing nudges to users in order to increase user acquisition;</w:t>
+        <w:t xml:space="preserve">As a consultant, I helped with two major goals focused on issuing nudges to users in order to increase user acquisition;</w:t>
       </w:r>
     </w:p>
     <w:p>
@@ -155,7 +133,7 @@
         </w:numPr>
       </w:pPr>
       <w:r>
-        <w:t xml:space="preserve">Identify, as early as possible, which users were likely to convert.</w:t>
+        <w:t xml:space="preserve">Identify, as early as possible, patterns in user behavior that indicate whether a free trial user is likely to become a customer after the trial.</w:t>
       </w:r>
     </w:p>
     <w:p>
@@ -167,15 +145,15 @@
         </w:numPr>
       </w:pPr>
       <w:r>
-        <w:t xml:space="preserve">Determine which features to focus on when reaching out to users that were currently unlikely to convert.</w:t>
+        <w:t xml:space="preserve">Leverage those patterns to identify outreach strategies for users that were currently unlikely to convert.</w:t>
       </w:r>
     </w:p>
     <w:p>
       <w:pPr>
         <w:pStyle w:val="Heading1"/>
       </w:pPr>
-      <w:bookmarkStart w:id="24" w:name="data-sources-and-processing"/>
-      <w:bookmarkEnd w:id="24"/>
+      <w:bookmarkStart w:id="25" w:name="data-sources-and-processing"/>
+      <w:bookmarkEnd w:id="25"/>
       <w:r>
         <w:t xml:space="preserve">Data sources and processing</w:t>
       </w:r>
@@ -185,51 +163,83 @@
         <w:pStyle w:val="FirstParagraph"/>
       </w:pPr>
       <w:r>
-        <w:t xml:space="preserve">The original dataset consisted of user activity and product performance data for all accounts over a one year period.</w:t>
-      </w:r>
-      <w:r>
-        <w:t xml:space="preserve"> </w:t>
-      </w:r>
-      <w:r>
-        <w:t xml:space="preserve">The dataset contained a large number of users, including some that were not germain to the project goals.</w:t>
-      </w:r>
-      <w:r>
-        <w:t xml:space="preserve"> </w:t>
-      </w:r>
-      <w:r>
-        <w:t xml:space="preserve">Since the primary goal was to identify free-trial users to nudge, I excluded any users who were never on a free trial during the data collection period.</w:t>
-      </w:r>
-      <w:r>
-        <w:t xml:space="preserve"> </w:t>
-      </w:r>
-      <w:r>
-        <w:t xml:space="preserve">In exploratory analysis, I found a large number of users who showed little to no activity.</w:t>
-      </w:r>
-      <w:r>
-        <w:t xml:space="preserve"> </w:t>
-      </w:r>
-      <w:r>
-        <w:t xml:space="preserve">This prompted me to believe there are two types of trial users that do not convert – 1) users who make an account then never engage with the product, and 2) users who engage with the product, fail to find the product valuable, and then decide to stop engagement. Since the strategies to address these users might differ, I decided to exclude anyone without a minimal degree of engagement with the product.</w:t>
-      </w:r>
-      <w:r>
-        <w:t xml:space="preserve"> </w:t>
-      </w:r>
-      <w:r>
-        <w:t xml:space="preserve">The criteria for a minimal level of engagement was chosen based on dependencies between product features, and decided during discussion with Elastic Projects.</w:t>
-      </w:r>
-      <w:r>
-        <w:t xml:space="preserve"> </w:t>
-      </w:r>
-      <w:r>
-        <w:t xml:space="preserve">Finally, some product features were not avilable during the full duration of data collection. Since there was a large sample size, the easiest way to make the analyses pertenant for all features was to exclude data collected before all product features were available.</w:t>
+        <w:t xml:space="preserve">The original dataset consisted of account activity and product performance data for all accounts over a one year period.</w:t>
+      </w:r>
+      <w:r>
+        <w:t xml:space="preserve"> </w:t>
+      </w:r>
+      <w:r>
+        <w:t xml:space="preserve">The dataset contained a large number of accounts, including some that were not germain to the project goals.</w:t>
+      </w:r>
+      <w:r>
+        <w:t xml:space="preserve"> </w:t>
+      </w:r>
+      <w:r>
+        <w:t xml:space="preserve">Since the primary goal focused on behavior during the free trial, I excluded any accounts that were never on a free trial during the data collection period.</w:t>
+      </w:r>
+      <w:r>
+        <w:t xml:space="preserve"> </w:t>
+      </w:r>
+      <w:r>
+        <w:t xml:space="preserve">In exploratory analysis, I found a large number of accounts that showed little to no activity.</w:t>
+      </w:r>
+      <w:r>
+        <w:t xml:space="preserve"> </w:t>
+      </w:r>
+      <w:r>
+        <w:t xml:space="preserve">This prompted me to believe there are two types of trial accounts that do not convert – 1) accounts that were created then never engaged with the product, and 2) accounts that engaged with the product, then failed to find product valuable and decided to stop engagement. Since the strategies to address these accounts might differ, I decided to exclude any account without a minimal degree of engagement with the product and focus on the</w:t>
+      </w:r>
+      <w:r>
+        <w:t xml:space="preserve"> </w:t>
+      </w:r>
+      <m:oMath>
+        <m:sSup>
+          <m:e>
+            <m:r>
+              <m:t>2</m:t>
+            </m:r>
+          </m:e>
+          <m:sup>
+            <m:r>
+              <m:t>n</m:t>
+            </m:r>
+            <m:r>
+              <m:t>d</m:t>
+            </m:r>
+          </m:sup>
+        </m:sSup>
+      </m:oMath>
+      <w:r>
+        <w:t xml:space="preserve"> </w:t>
+      </w:r>
+      <w:r>
+        <w:t xml:space="preserve">type of nonconversion.</w:t>
+      </w:r>
+      <w:r>
+        <w:t xml:space="preserve"> </w:t>
+      </w:r>
+      <w:r>
+        <w:t xml:space="preserve">The criteria for a minimal level of engagement was chosen based on dependencies between product features, and decided during discussion with the client.</w:t>
+      </w:r>
+      <w:r>
+        <w:t xml:space="preserve"> </w:t>
+      </w:r>
+      <w:r>
+        <w:t xml:space="preserve">Finally, some product features were not available during the full duration of data collection, as the product evolved over time.</w:t>
+      </w:r>
+      <w:r>
+        <w:t xml:space="preserve"> </w:t>
+      </w:r>
+      <w:r>
+        <w:t xml:space="preserve">Since there was a large sample size, the easiest way to make the analyses pertinent for all features, and to keep accounts comparable to one another, was to exclude data collected before all product features were available.</w:t>
       </w:r>
     </w:p>
     <w:p>
       <w:pPr>
         <w:pStyle w:val="Heading2"/>
       </w:pPr>
-      <w:bookmarkStart w:id="25" w:name="feature-engineering-and-exploration"/>
-      <w:bookmarkEnd w:id="25"/>
+      <w:bookmarkStart w:id="26" w:name="feature-engineering-and-exploration"/>
+      <w:bookmarkEnd w:id="26"/>
       <w:r>
         <w:t xml:space="preserve">Feature Engineering and Exploration</w:t>
       </w:r>
@@ -239,7 +249,7 @@
         <w:pStyle w:val="FirstParagraph"/>
       </w:pPr>
       <w:r>
-        <w:t xml:space="preserve">The original user activity data, at an account level, was in terms of counts of an action (e.g. file edits) on each date. To make the users easily comparible to each other across dates, I created a new variable for account age (days since the account was created). Also, rather than working with daily counts, I computed cumulative sums which represented a user’s total usage of a product feature up to a particular age of their account. Finally, since multiple users (contributors) could be associated with an account, and since this is likely to be confounded with other measures of user activity because the counts were aggregated across contributors, I divided the cumulative sums by the number of contributors. After these changes, the features that I used were the total usage of each product feature per contributor up to a particular day since the creation of the account.</w:t>
+        <w:t xml:space="preserve">The original account activity data was in terms of counts of a each possible action (e.g. workspaces created) accross users on each date during data collection. To make the accounts easily comparible regardless of observation dates, I created a variable for account age (days since the account was created). Also, rather than working with daily counts I computed cumulative sums, which represented an account’s total usage aggregated over users of a product feature up to a particular age of their account. Finally, to mitigate confounding of the counts of activity by the number of users, I divided the cumulative sums by the number of users. These were features that I focused – total usage of each product feature per user up to a particular day since the creation of the account.</w:t>
       </w:r>
     </w:p>
     <w:p>
@@ -247,7 +257,7 @@
         <w:pStyle w:val="BodyText"/>
       </w:pPr>
       <w:r>
-        <w:t xml:space="preserve">The time of conversion could be many months after after a trial had ended, as it may take time for a user associated with an organization to gain approval to purchase a subscription, or it may take time for a large organization to negotiate a price with Elastic Projects. To focus on classifying users as</w:t>
+        <w:t xml:space="preserve">The time of conversion could be many months after after a trial had ended, as it may take time for a user associated with an organization to gain approval to purchase a subscription, or it may take time for a large organization to negotiate a price with my client. To focus on classifying free users as</w:t>
       </w:r>
       <w:r>
         <w:t xml:space="preserve"> </w:t>
@@ -262,7 +272,22 @@
         <w:t xml:space="preserve"> </w:t>
       </w:r>
       <w:r>
-        <w:t xml:space="preserve">paying users based on activity, I created a variable that indicated whether an individual ever ended up as a paying customer. I then conceptualized the problem as a classification problem where, based on aaccount activity up to a particular day, I estimated the probability that the account would ever be a paying customer.</w:t>
+        <w:t xml:space="preserve">customers based on activity, I created a variable that indicated whether an account</w:t>
+      </w:r>
+      <w:r>
+        <w:t xml:space="preserve"> </w:t>
+      </w:r>
+      <w:r>
+        <w:rPr>
+          <w:i/>
+        </w:rPr>
+        <w:t xml:space="preserve">ever</w:t>
+      </w:r>
+      <w:r>
+        <w:t xml:space="preserve"> </w:t>
+      </w:r>
+      <w:r>
+        <w:t xml:space="preserve">ended up as a customer. I then conceptualized the problem as a classification problem where, based on account activity over time since the account’s creation, I estimated the probability that the account would ever convert to a customer.</w:t>
       </w:r>
     </w:p>
     <w:p>
@@ -270,7 +295,7 @@
         <w:pStyle w:val="BodyText"/>
       </w:pPr>
       <w:r>
-        <w:t xml:space="preserve">I initially thought that the accounts that converted would differ in terms of the distribution of these features (cumulative activity per contributor), relative to those that did not convert. Hence, in exploration, I focused on probing this intuition by plotting the median and</w:t>
+        <w:t xml:space="preserve">I initially thought that the accounts that converted would differ in terms of the distribution of these features (cumulative activity per user), relative to those that did not convert. Hence, in exploration, I focused on probing this intuition by plotting the median and</w:t>
       </w:r>
       <w:r>
         <w:t xml:space="preserve"> </w:t>
@@ -322,19 +347,19 @@
         <w:t xml:space="preserve"> </w:t>
       </w:r>
       <w:r>
-        <w:t xml:space="preserve">quantiles of cross sections of these features across days since the account was created, split by users who ended up converting versus those who did not. Ideally, there would be features that the converters clearly used more than those who did not convert.</w:t>
-      </w:r>
-    </w:p>
-    <w:p>
-      <w:pPr>
-        <w:pStyle w:val="FigureWithCaption"/>
+        <w:t xml:space="preserve">quantiles of cross sections of these features across account age, split by users who ended up converting versus those who did not. An example, focusing on the number of workspaces created per user, is shown in the figure below. Classification would be easiest and most interpretable if there were features that the converters clearly used more than those who never converted.</w:t>
+      </w:r>
+    </w:p>
+    <w:p>
+      <w:pPr>
+        <w:pStyle w:val="BodyText"/>
       </w:pPr>
       <w:r>
         <w:drawing>
           <wp:inline>
-            <wp:extent cx="4713667" cy="3400022"/>
+            <wp:extent cx="5334000" cy="3372970"/>
             <wp:effectExtent b="0" l="0" r="0" t="0"/>
-            <wp:docPr descr="Distribution of cumulative files imported per contributor, split by those who ever paid (blue) and those that were on a free trial forever (red)" title="" id="1" name="Picture"/>
+            <wp:docPr descr="Median (solid line) and middle 60% (shading) of the distribution of cumulative workspaces created per user, split by those who ever paid (blue) and those that were on a free trial forever (red)" title="" id="1" name="Picture"/>
             <a:graphic>
               <a:graphicData uri="http://schemas.openxmlformats.org/drawingml/2006/picture">
                 <pic:pic>
@@ -345,7 +370,7 @@
                     </pic:cNvPicPr>
                   </pic:nvPicPr>
                   <pic:blipFill>
-                    <a:blip r:embed="rId26"/>
+                    <a:blip r:embed="rId27"/>
                     <a:stretch>
                       <a:fillRect/>
                     </a:stretch>
@@ -353,7 +378,7 @@
                   <pic:spPr bwMode="auto">
                     <a:xfrm>
                       <a:off x="0" y="0"/>
-                      <a:ext cx="4713667" cy="3400022"/>
+                      <a:ext cx="5334000" cy="3372970"/>
                     </a:xfrm>
                     <a:prstGeom prst="rect">
                       <a:avLst/>
@@ -371,21 +396,16 @@
           </wp:inline>
         </w:drawing>
       </w:r>
-    </w:p>
-    <w:p>
-      <w:pPr>
-        <w:pStyle w:val="ImageCaption"/>
-      </w:pPr>
-      <w:r>
-        <w:t xml:space="preserve">Distribution of cumulative files imported per contributor, split by those who ever paid (blue) and those that were on a free trial forever (red)</w:t>
+      <w:r>
+        <w:t xml:space="preserve"> </w:t>
       </w:r>
     </w:p>
     <w:p>
       <w:pPr>
         <w:pStyle w:val="Heading1"/>
       </w:pPr>
-      <w:bookmarkStart w:id="27" w:name="modeling"/>
-      <w:bookmarkEnd w:id="27"/>
+      <w:bookmarkStart w:id="28" w:name="modeling"/>
+      <w:bookmarkEnd w:id="28"/>
       <w:r>
         <w:t xml:space="preserve">Modeling</w:t>
       </w:r>
@@ -394,8 +414,8 @@
       <w:pPr>
         <w:pStyle w:val="Heading2"/>
       </w:pPr>
-      <w:bookmarkStart w:id="28" w:name="considerations"/>
-      <w:bookmarkEnd w:id="28"/>
+      <w:bookmarkStart w:id="29" w:name="considerations"/>
+      <w:bookmarkEnd w:id="29"/>
       <w:r>
         <w:t xml:space="preserve">Considerations</w:t>
       </w:r>
@@ -410,7 +430,7 @@
       <w:r>
         <w:t xml:space="preserve"> </w:t>
       </w:r>
-      <w:hyperlink r:id="rId29">
+      <w:hyperlink r:id="rId30">
         <w:r>
           <w:rPr>
             <w:rStyle w:val="Hyperlink"/>
@@ -427,7 +447,7 @@
       <w:r>
         <w:t xml:space="preserve"> </w:t>
       </w:r>
-      <w:hyperlink r:id="rId30">
+      <w:hyperlink r:id="rId31">
         <w:r>
           <w:rPr>
             <w:rStyle w:val="Hyperlink"/>
@@ -436,12 +456,12 @@
         </w:r>
       </w:hyperlink>
       <w:r>
-        <w:t xml:space="preserve">. However, these algorithms hinge on an assumption that the features are Gaussian distributed, which they clearly were not – values were strictly non-negative, and distributions were skewed such that there were lots of values around 0 and some values far from the mean. Because of this violation, I also considered a</w:t>
-      </w:r>
-      <w:r>
-        <w:t xml:space="preserve"> </w:t>
-      </w:r>
-      <w:hyperlink r:id="rId31">
+        <w:t xml:space="preserve">. However, these algorithms hinge on an assumption that the features are Gaussian distributed, which was clearly not the case – values were strictly non-negative, and distributions were skewed such that there were lots of values around 0 and some values far from the mean. Because of these violations, I also considered a</w:t>
+      </w:r>
+      <w:r>
+        <w:t xml:space="preserve"> </w:t>
+      </w:r>
+      <w:hyperlink r:id="rId32">
         <w:r>
           <w:rPr>
             <w:rStyle w:val="Hyperlink"/>
@@ -458,7 +478,7 @@
       <w:r>
         <w:t xml:space="preserve"> </w:t>
       </w:r>
-      <w:hyperlink r:id="rId32">
+      <w:hyperlink r:id="rId33">
         <w:r>
           <w:rPr>
             <w:rStyle w:val="Hyperlink"/>
@@ -472,7 +492,7 @@
       <w:r>
         <w:t xml:space="preserve"> </w:t>
       </w:r>
-      <w:hyperlink r:id="rId33">
+      <w:hyperlink r:id="rId34">
         <w:r>
           <w:rPr>
             <w:rStyle w:val="Hyperlink"/>
@@ -484,7 +504,7 @@
         <w:t xml:space="preserve"> </w:t>
       </w:r>
       <w:r>
-        <w:t xml:space="preserve">(GBT). An advantage of the tree-based approaches is their robustness to any distribution of the features, and any functional relationship between the features and the probability of a user converting.</w:t>
+        <w:t xml:space="preserve">(GBT). An advantage of the tree-based approaches is their robustness to any distribution of the features, and any functional relationship between the features and the probability of an account continuing product use after the free trial.</w:t>
       </w:r>
     </w:p>
     <w:p>
@@ -492,12 +512,12 @@
         <w:pStyle w:val="BodyText"/>
       </w:pPr>
       <w:r>
-        <w:t xml:space="preserve">Another issue was class imbalance, since around 80% of users did not convert. I used</w:t>
-      </w:r>
-      <w:r>
-        <w:t xml:space="preserve"> </w:t>
-      </w:r>
-      <w:hyperlink r:id="rId34">
+        <w:t xml:space="preserve">Another issue was class imbalance, since the majority of accounts did not continue. I used</w:t>
+      </w:r>
+      <w:r>
+        <w:t xml:space="preserve"> </w:t>
+      </w:r>
+      <w:hyperlink r:id="rId35">
         <w:r>
           <w:rPr>
             <w:rStyle w:val="Hyperlink"/>
@@ -506,12 +526,12 @@
         </w:r>
       </w:hyperlink>
       <w:r>
-        <w:t xml:space="preserve">, an algorithm that generates synthetic data from the underrepresented class (paid users), to address the class imbalance when fitting the model in training sets. I also considered metrics beyond accuracy, such as</w:t>
-      </w:r>
-      <w:r>
-        <w:t xml:space="preserve"> </w:t>
-      </w:r>
-      <w:hyperlink r:id="rId35">
+        <w:t xml:space="preserve">, an algorithm that generates synthetic data from the underrepresented class (continuing customers), to address the class imbalance when fitting the model in training sets. I also considered metrics beyond accuracy, such as</w:t>
+      </w:r>
+      <w:r>
+        <w:t xml:space="preserve"> </w:t>
+      </w:r>
+      <w:hyperlink r:id="rId36">
         <w:r>
           <w:rPr>
             <w:rStyle w:val="Hyperlink"/>
@@ -528,7 +548,7 @@
       <w:r>
         <w:t xml:space="preserve"> </w:t>
       </w:r>
-      <w:hyperlink r:id="rId36">
+      <w:hyperlink r:id="rId37">
         <w:r>
           <w:rPr>
             <w:rStyle w:val="Hyperlink"/>
@@ -544,8 +564,8 @@
       <w:pPr>
         <w:pStyle w:val="Heading2"/>
       </w:pPr>
-      <w:bookmarkStart w:id="37" w:name="initial-performance"/>
-      <w:bookmarkEnd w:id="37"/>
+      <w:bookmarkStart w:id="38" w:name="initial-performance"/>
+      <w:bookmarkEnd w:id="38"/>
       <w:r>
         <w:t xml:space="preserve">Initial Performance</w:t>
       </w:r>
@@ -560,7 +580,7 @@
       <w:r>
         <w:t xml:space="preserve"> </w:t>
       </w:r>
-      <w:hyperlink r:id="rId38">
+      <w:hyperlink r:id="rId39">
         <w:r>
           <w:rPr>
             <w:rStyle w:val="Hyperlink"/>
@@ -579,8 +599,8 @@
       <w:pPr>
         <w:pStyle w:val="Heading2"/>
       </w:pPr>
-      <w:bookmarkStart w:id="39" w:name="hyperparameter-tuning"/>
-      <w:bookmarkEnd w:id="39"/>
+      <w:bookmarkStart w:id="40" w:name="hyperparameter-tuning"/>
+      <w:bookmarkEnd w:id="40"/>
       <w:r>
         <w:t xml:space="preserve">Hyperparameter Tuning</w:t>
       </w:r>
@@ -595,7 +615,7 @@
       <w:r>
         <w:t xml:space="preserve"> </w:t>
       </w:r>
-      <w:hyperlink r:id="rId40">
+      <w:hyperlink r:id="rId41">
         <w:r>
           <w:rPr>
             <w:rStyle w:val="Hyperlink"/>
@@ -612,7 +632,7 @@
       <w:r>
         <w:t xml:space="preserve"> </w:t>
       </w:r>
-      <w:hyperlink r:id="rId36">
+      <w:hyperlink r:id="rId37">
         <w:r>
           <w:rPr>
             <w:rStyle w:val="Hyperlink"/>
@@ -639,8 +659,8 @@
       <w:pPr>
         <w:pStyle w:val="Heading2"/>
       </w:pPr>
-      <w:bookmarkStart w:id="41" w:name="fitting-procedure"/>
-      <w:bookmarkEnd w:id="41"/>
+      <w:bookmarkStart w:id="42" w:name="fitting-procedure"/>
+      <w:bookmarkEnd w:id="42"/>
       <w:r>
         <w:t xml:space="preserve">Fitting Procedure</w:t>
       </w:r>
@@ -655,7 +675,7 @@
       <w:r>
         <w:t xml:space="preserve"> </w:t>
       </w:r>
-      <w:hyperlink r:id="rId34">
+      <w:hyperlink r:id="rId35">
         <w:r>
           <w:rPr>
             <w:rStyle w:val="Hyperlink"/>
@@ -674,8 +694,8 @@
       <w:pPr>
         <w:pStyle w:val="Heading1"/>
       </w:pPr>
-      <w:bookmarkStart w:id="42" w:name="actionable-results"/>
-      <w:bookmarkEnd w:id="42"/>
+      <w:bookmarkStart w:id="43" w:name="actionable-results"/>
+      <w:bookmarkEnd w:id="43"/>
       <w:r>
         <w:t xml:space="preserve">Actionable Results</w:t>
       </w:r>
@@ -685,17 +705,17 @@
         <w:pStyle w:val="FirstParagraph"/>
       </w:pPr>
       <w:r>
-        <w:t xml:space="preserve">I used the mean feature importances across folds from the GBT algorithm to identify the features that differentiated between successful users and users who may have needed more onboarding. Since these features seperate continuing users from those that did not continue engagement after the free-trial, these are the features to prioritize when considering interventions to add value to the user’s experience.</w:t>
-      </w:r>
-    </w:p>
-    <w:p>
-      <w:pPr>
-        <w:pStyle w:val="FigureWithCaption"/>
+        <w:t xml:space="preserve">I used the mean feature importances across folds from the GBT algorithm to identify the features that differentiated between successful accounts and accounts with users that may have needed more onboarding. Since these features seperate continuing accounts from those that did not continue after the free trial, these are the features to prioritize when considering interventions to add value to the user’s experience.</w:t>
+      </w:r>
+    </w:p>
+    <w:p>
+      <w:pPr>
+        <w:pStyle w:val="BodyText"/>
       </w:pPr>
       <w:r>
         <w:drawing>
           <wp:inline>
-            <wp:extent cx="5334000" cy="3272203"/>
+            <wp:extent cx="5334000" cy="3000375"/>
             <wp:effectExtent b="0" l="0" r="0" t="0"/>
             <wp:docPr descr="Mean (bar length) and standard deviation (black error bars) of feature importance evaluated across the 5 folds for the gradient boosting trees algorithm." title="" id="1" name="Picture"/>
             <a:graphic>
@@ -708,7 +728,7 @@
                     </pic:cNvPicPr>
                   </pic:nvPicPr>
                   <pic:blipFill>
-                    <a:blip r:embed="rId43"/>
+                    <a:blip r:embed="rId44"/>
                     <a:stretch>
                       <a:fillRect/>
                     </a:stretch>
@@ -716,7 +736,7 @@
                   <pic:spPr bwMode="auto">
                     <a:xfrm>
                       <a:off x="0" y="0"/>
-                      <a:ext cx="5334000" cy="3272203"/>
+                      <a:ext cx="5334000" cy="3000375"/>
                     </a:xfrm>
                     <a:prstGeom prst="rect">
                       <a:avLst/>
@@ -734,13 +754,8 @@
           </wp:inline>
         </w:drawing>
       </w:r>
-    </w:p>
-    <w:p>
-      <w:pPr>
-        <w:pStyle w:val="ImageCaption"/>
-      </w:pPr>
-      <w:r>
-        <w:t xml:space="preserve">Mean (bar length) and standard deviation (black error bars) of feature importance evaluated across the 5 folds for the gradient boosting trees algorithm.</w:t>
+      <w:r>
+        <w:t xml:space="preserve"> </w:t>
       </w:r>
     </w:p>
     <w:p>
@@ -748,7 +763,7 @@
         <w:pStyle w:val="BodyText"/>
       </w:pPr>
       <w:r>
-        <w:t xml:space="preserve">To understand the form of the relationship between these features and continued user engagement, I binned users based on product feature usage and plotted the proportion of users who continue using the product after the free trial across these bins. Figures like this, paired with data on an individual user’s activity, could help in personalizing user outreach to focus on aligning the user’s feature usage with that of more successful users. For example,</w:t>
+        <w:t xml:space="preserve">To understand the form of the relationship between these features and continued engagement after the trial, I binned accounts based on product feature usage and plotted the proportion of accounts that continued using the product after the free trial across these bins. Figures like this, paired with data on an individual account activity, could help in personalizing user outreach to focus on aligning users’ feature usage with that of users in more successful accounts. For example,</w:t>
       </w:r>
       <w:r>
         <w:t xml:space="preserve"> </w:t>
@@ -757,25 +772,19 @@
         <w:rPr>
           <w:b/>
         </w:rPr>
-        <w:t xml:space="preserve">based on the figure below, if an account has fewer than 1 project per contributor, their experience might be improved by resources that make project creation easier to understand or engage with.</w:t>
-      </w:r>
-      <w:r>
-        <w:rPr>
-          <w:b/>
-        </w:rPr>
-        <w:t xml:space="preserve"> </w:t>
-      </w:r>
-    </w:p>
-    <w:p>
-      <w:pPr>
-        <w:pStyle w:val="FigureWithCaption"/>
+        <w:t xml:space="preserve">based on the figure below, if an account has fewer than 1 workspace per user, their experience might be improved by resources that make workspace creation easier to understand or engage with.</w:t>
+      </w:r>
+    </w:p>
+    <w:p>
+      <w:pPr>
+        <w:pStyle w:val="BodyText"/>
       </w:pPr>
       <w:r>
         <w:drawing>
           <wp:inline>
-            <wp:extent cx="5306095" cy="3580326"/>
+            <wp:extent cx="5334000" cy="3250799"/>
             <wp:effectExtent b="0" l="0" r="0" t="0"/>
-            <wp:docPr descr="Proportion of users that convert as a function of projects per contributor. There seems to be a bump in conversion rates from around 20% to around 40% above around 1 project per contributor." title="" id="1" name="Picture"/>
+            <wp:docPr descr="Proportion of accounts that convert as a function of workspaces per user. There seems to be a bump in conversion rates from around 20% to around 40% above around 1 workspace per user." title="" id="1" name="Picture"/>
             <a:graphic>
               <a:graphicData uri="http://schemas.openxmlformats.org/drawingml/2006/picture">
                 <pic:pic>
@@ -786,7 +795,7 @@
                     </pic:cNvPicPr>
                   </pic:nvPicPr>
                   <pic:blipFill>
-                    <a:blip r:embed="rId44"/>
+                    <a:blip r:embed="rId45"/>
                     <a:stretch>
                       <a:fillRect/>
                     </a:stretch>
@@ -794,7 +803,7 @@
                   <pic:spPr bwMode="auto">
                     <a:xfrm>
                       <a:off x="0" y="0"/>
-                      <a:ext cx="5306095" cy="3580326"/>
+                      <a:ext cx="5334000" cy="3250799"/>
                     </a:xfrm>
                     <a:prstGeom prst="rect">
                       <a:avLst/>
@@ -812,13 +821,8 @@
           </wp:inline>
         </w:drawing>
       </w:r>
-    </w:p>
-    <w:p>
-      <w:pPr>
-        <w:pStyle w:val="ImageCaption"/>
-      </w:pPr>
-      <w:r>
-        <w:t xml:space="preserve">Proportion of users that convert as a function of projects per contributor. There seems to be a bump in conversion rates from around 20% to around 40% above around 1 project per contributor.</w:t>
+      <w:r>
+        <w:t xml:space="preserve"> </w:t>
       </w:r>
     </w:p>
     <w:p>
@@ -826,7 +830,7 @@
         <w:pStyle w:val="BodyText"/>
       </w:pPr>
       <w:r>
-        <w:t xml:space="preserve">To identify users to contact, I applied the GBT algorithm to all data and focused on the confusion matrix, shown below. Different actions could be taken with respect to users in each quadrant. Users in the</w:t>
+        <w:t xml:space="preserve">To identify struggling accounts for outreach, I applied the GBT algorithm to all data and focused on the confusion matrix, shown below. Different actions could be taken with respect to accounts in each quadrant. Accounts in the</w:t>
       </w:r>
       <w:r>
         <w:t xml:space="preserve"> </w:t>
@@ -841,7 +845,7 @@
         <w:t xml:space="preserve"> </w:t>
       </w:r>
       <w:r>
-        <w:t xml:space="preserve">are currently customers, and were identified as such by the algorithm. These are the users who were successful in identifying value in the product and establishing an ongoing relationship with my client. Users in the</w:t>
+        <w:t xml:space="preserve">are currently customers, and were identified as such by the algorithm. These are the accounts with users who were successful in identifying value in the product and establishing an ongoing relationship with my client. Accounts in the</w:t>
       </w:r>
       <w:r>
         <w:t xml:space="preserve"> </w:t>
@@ -856,7 +860,7 @@
         <w:t xml:space="preserve"> </w:t>
       </w:r>
       <w:r>
-        <w:t xml:space="preserve">are those who have not yet become customers, but are engaging with the product in ways that are similar to those who have become customers. These users have likely identified valuable aspects of the product, and could be contacted by a customer relationship team to help them find a subscription plan that suits their needs.</w:t>
+        <w:t xml:space="preserve">are those who have not yet become customers, but are engaging with the product in ways that are similar to those who have become customers. Users in these accounts have likely identified valuable aspects of the product, and could be contacted by a customer success team to help them find a subscription plan that suits their needs.</w:t>
       </w:r>
     </w:p>
     <w:p>
@@ -864,7 +868,7 @@
         <w:pStyle w:val="BodyText"/>
       </w:pPr>
       <w:r>
-        <w:t xml:space="preserve">Users on the</w:t>
+        <w:t xml:space="preserve">Accounts on the</w:t>
       </w:r>
       <w:r>
         <w:t xml:space="preserve"> </w:t>
@@ -894,7 +898,7 @@
         <w:t xml:space="preserve"> </w:t>
       </w:r>
       <w:r>
-        <w:t xml:space="preserve">were identified as users that would not continue with the product after the free-trial –</w:t>
+        <w:t xml:space="preserve">were identified as accounts that would not continue with the product after the free trial –</w:t>
       </w:r>
       <w:r>
         <w:t xml:space="preserve"> </w:t>
@@ -903,13 +907,13 @@
         <w:rPr>
           <w:b/>
         </w:rPr>
-        <w:t xml:space="preserve">these are the users that may benefit from outreach</w:t>
-      </w:r>
-      <w:r>
-        <w:t xml:space="preserve"> </w:t>
-      </w:r>
-      <w:r>
-        <w:t xml:space="preserve">that demonstrates the value this product can add to their workflows. Users in the</w:t>
+        <w:t xml:space="preserve">these are the accounts that may benefit from outreach</w:t>
+      </w:r>
+      <w:r>
+        <w:t xml:space="preserve"> </w:t>
+      </w:r>
+      <w:r>
+        <w:t xml:space="preserve">that demonstrates the value this product can add to their workflows. Accounts in the</w:t>
       </w:r>
       <w:r>
         <w:t xml:space="preserve"> </w:t>
@@ -921,7 +925,7 @@
         <w:t xml:space="preserve">top left quadrant</w:t>
       </w:r>
       <w:r>
-        <w:t xml:space="preserve">, were correctly identified as users that would not continue with the product. These users may have failed to identify valuable aspects of the product, and may have had a better experience if they had been contacted early by customer support. Users in the</w:t>
+        <w:t xml:space="preserve">, were correctly identified as accounts that would not continue with the product. Users in these accounts may have failed to identify valuable aspects of the product, and may have had a better experience if they had been contacted early by customer support or had access to educational resources that could have helped them use the product. Accounts in the</w:t>
       </w:r>
       <w:r>
         <w:t xml:space="preserve"> </w:t>
@@ -936,19 +940,19 @@
         <w:t xml:space="preserve"> </w:t>
       </w:r>
       <w:r>
-        <w:t xml:space="preserve">are those who became paying customers, but were incorrectly identified as users that would not continue with the product based on their activity in the first 7 days. Misclassifying these users has essentially no harm, as it would only encourage efforts to improve their experience early in their trial.</w:t>
-      </w:r>
-    </w:p>
-    <w:p>
-      <w:pPr>
-        <w:pStyle w:val="FigureWithCaption"/>
+        <w:t xml:space="preserve">are those that became paying customers, but were incorrectly identified as accounts that would not continue with the product based on their activity in the first 7 days. Misclassifying these accounts has essentially no harm, as it would only encourage efforts to improve their experience early in their trial.</w:t>
+      </w:r>
+    </w:p>
+    <w:p>
+      <w:pPr>
+        <w:pStyle w:val="BodyText"/>
       </w:pPr>
       <w:r>
         <w:drawing>
           <wp:inline>
-            <wp:extent cx="4082602" cy="3606084"/>
+            <wp:extent cx="4237149" cy="3606084"/>
             <wp:effectExtent b="0" l="0" r="0" t="0"/>
-            <wp:docPr descr="confusion matrix based on all data, for identifying who to nudge." title="" id="1" name="Picture"/>
+            <wp:docPr descr="Confusion matrix based on all data, for identifying who to contact." title="" id="1" name="Picture"/>
             <a:graphic>
               <a:graphicData uri="http://schemas.openxmlformats.org/drawingml/2006/picture">
                 <pic:pic>
@@ -959,7 +963,7 @@
                     </pic:cNvPicPr>
                   </pic:nvPicPr>
                   <pic:blipFill>
-                    <a:blip r:embed="rId45"/>
+                    <a:blip r:embed="rId46"/>
                     <a:stretch>
                       <a:fillRect/>
                     </a:stretch>
@@ -967,7 +971,7 @@
                   <pic:spPr bwMode="auto">
                     <a:xfrm>
                       <a:off x="0" y="0"/>
-                      <a:ext cx="4082602" cy="3606084"/>
+                      <a:ext cx="4237149" cy="3606084"/>
                     </a:xfrm>
                     <a:prstGeom prst="rect">
                       <a:avLst/>
@@ -985,21 +989,16 @@
           </wp:inline>
         </w:drawing>
       </w:r>
-    </w:p>
-    <w:p>
-      <w:pPr>
-        <w:pStyle w:val="ImageCaption"/>
-      </w:pPr>
-      <w:r>
-        <w:t xml:space="preserve">confusion matrix based on all data, for identifying who to nudge.</w:t>
+      <w:r>
+        <w:t xml:space="preserve"> </w:t>
       </w:r>
     </w:p>
     <w:p>
       <w:pPr>
         <w:pStyle w:val="Heading1"/>
       </w:pPr>
-      <w:bookmarkStart w:id="46" w:name="summary"/>
-      <w:bookmarkEnd w:id="46"/>
+      <w:bookmarkStart w:id="47" w:name="summary"/>
+      <w:bookmarkEnd w:id="47"/>
       <w:r>
         <w:t xml:space="preserve">Summary</w:t>
       </w:r>
@@ -1009,7 +1008,7 @@
         <w:pStyle w:val="FirstParagraph"/>
       </w:pPr>
       <w:r>
-        <w:t xml:space="preserve">I began with an intuition that users who convert would have a different distribution of aggregate product feature usage, relative to those who did not convert, when feature usage was assessed at cross sections based on account age. To explore this, I looked at the quantiles of distributions across feature usage. Focusing on this with formal models, I found that tree-based algorithms could achieve a high accuracy in identifying the users that eventually converted, based on daily snapshots of aggregate feature usage.</w:t>
+        <w:t xml:space="preserve">I began with an intuition that accounts that converted would have a different distribution of product feature usage per user, relative to those that did not convert, when feature usage was assessed at cross sections based on account age. To explore this, I looked at the quantiles of distributions across feature usage. Focusing on this with formal models, I found that tree-based algorithms could perform well across accuracy, precision, recall, and F1 scores, in identifying the accounts that converted, based on daily snapshots of aggregate feature usage.</w:t>
       </w:r>
     </w:p>
     <w:p>
@@ -1017,7 +1016,7 @@
         <w:pStyle w:val="BodyText"/>
       </w:pPr>
       <w:r>
-        <w:t xml:space="preserve">To derive insights from this data, I focused on confusion matracies, which identified free users that acted like paid users (good targets for sales teams), and users who were currently unlikely to convert (good targets for onboarding or support teams). I focused on the features found to be important by the tree based algorithms in order to identify specific features to target when reaching out to users that were unlikely to convert. To discover how to nudge on these features, I looked at the proportion of users that converted across levels of engagement with the important product features.</w:t>
+        <w:t xml:space="preserve">To derive insights from this data and analysis, I focused on confusion matrices which identified free trial accounts that acted as if they would continue product usage, and accounts that were currently unlikely to continue with the product (those in need of educational resources, and/or contact from support teams). I focused on the features found to be important by the tree based algorithms in order to identify specific features to target when reaching out to users in struggling accounts. To discover how feature usage relates to a propensity to continue using the product, I looked at the proportion of accounts that continued after trial across levels of engagement with the important product features.</w:t>
       </w:r>
     </w:p>
     <w:p>
@@ -1025,7 +1024,7 @@
         <w:pStyle w:val="BodyText"/>
       </w:pPr>
       <w:r>
-        <w:t xml:space="preserve">Overall, my work provided valuable tools for identifying users to connect with for sales or onboarding assistance, and found that engagement with core features of the product was generally more important than engagement with more compelx features.</w:t>
+        <w:t xml:space="preserve">Overall, my work provided valuable tools for identifying accounts to connect with for long term relationships or for onboarding and educational assistance, as well as feature usage patterns indicative of success with the product.</w:t>
       </w:r>
     </w:p>
     <w:sectPr/>
@@ -1136,7 +1135,7 @@
     </w:lvl>
   </w:abstractNum>
   <w:abstractNum w:abstractNumId="990">
-    <w:nsid w:val="44102a8b"/>
+    <w:nsid w:val="b89e6f7e"/>
     <w:multiLevelType w:val="multilevel"/>
     <w:lvl w:ilvl="0">
       <w:numFmt w:val="bullet"/>
@@ -1217,7 +1216,7 @@
     </w:lvl>
   </w:abstractNum>
   <w:abstractNum w:abstractNumId="99411">
-    <w:nsid w:val="f73e5279"/>
+    <w:nsid w:val="d9c602d8"/>
     <w:multiLevelType w:val="multilevel"/>
     <w:lvl w:ilvl="0">
       <w:start w:val="1"/>

--- a/MacStrelioff/ConsultingProject.docx
+++ b/MacStrelioff/ConsultingProject.docx
@@ -85,7 +85,15 @@
         </w:r>
       </w:hyperlink>
       <w:r>
-        <w:t xml:space="preserve">, I worked on a 2 week consulting project with an external company. Their product was a SaaS application enabling team collaboration on shared files, and has a 30-day free trial model. Multiple users can be associated with an account, and users can have different roles that enable different privileges within the service. The overall goal was to identify free trial accounts that would convert to subscription-based customers.</w:t>
+        <w:t xml:space="preserve">, I worked on a 2 week consulting project with an external company. Their product was a SaaS application enabling team collaboration on shared files, and has a 30-day free trial model. Multiple users can be associated with an account, and users can have different roles that enable different privileges within the service. The overall goal was to identify free trial accounts that would convert to subscription-based paying customers.</w:t>
+      </w:r>
+    </w:p>
+    <w:p>
+      <w:pPr>
+        <w:pStyle w:val="BodyText"/>
+      </w:pPr>
+      <w:r>
+        <w:t xml:space="preserve">At the request of the client, some of the information in this post has been masked so as to not reveal any confidential information.</w:t>
       </w:r>
     </w:p>
     <w:p>
@@ -121,7 +129,7 @@
         <w:pStyle w:val="FirstParagraph"/>
       </w:pPr>
       <w:r>
-        <w:t xml:space="preserve">As a consultant, I helped with two major goals focused on issuing nudges to users in order to increase user acquisition;</w:t>
+        <w:t xml:space="preserve">As a consultant, I helped with two major goals focused on issuing nudges to users in order to increase user acquisition:</w:t>
       </w:r>
     </w:p>
     <w:p>
@@ -145,7 +153,7 @@
         </w:numPr>
       </w:pPr>
       <w:r>
-        <w:t xml:space="preserve">Leverage those patterns to identify outreach strategies for users that were currently unlikely to convert.</w:t>
+        <w:t xml:space="preserve">Leverage those patterns to identify outreach strategies for users that might otherwise be unlikely to continue using the service..</w:t>
       </w:r>
     </w:p>
     <w:p>
@@ -169,7 +177,7 @@
         <w:t xml:space="preserve"> </w:t>
       </w:r>
       <w:r>
-        <w:t xml:space="preserve">The dataset contained a large number of accounts, including some that were not germain to the project goals.</w:t>
+        <w:t xml:space="preserve">The dataset contained a large number of accounts, including some that were not germane to the project goals.</w:t>
       </w:r>
       <w:r>
         <w:t xml:space="preserve"> </w:t>
@@ -187,7 +195,7 @@
         <w:t xml:space="preserve"> </w:t>
       </w:r>
       <w:r>
-        <w:t xml:space="preserve">This prompted me to believe there are two types of trial accounts that do not convert – 1) accounts that were created then never engaged with the product, and 2) accounts that engaged with the product, then failed to find product valuable and decided to stop engagement. Since the strategies to address these accounts might differ, I decided to exclude any account without a minimal degree of engagement with the product and focus on the</w:t>
+        <w:t xml:space="preserve">This prompted me to believe there are two types of trial accounts that do not convert to paying customers – 1) accounts that were created then never engaged with the product, and 2) accounts that engaged with the product, then failed to find the product valuable and decided to stop engagement. Since the strategies to address these accounts might differ, I decided to exclude any account without a minimal degree of engagement with the product and focus on the</w:t>
       </w:r>
       <w:r>
         <w:t xml:space="preserve"> </w:t>
@@ -249,7 +257,7 @@
         <w:pStyle w:val="FirstParagraph"/>
       </w:pPr>
       <w:r>
-        <w:t xml:space="preserve">The original account activity data was in terms of counts of a each possible action (e.g. workspaces created) accross users on each date during data collection. To make the accounts easily comparible regardless of observation dates, I created a variable for account age (days since the account was created). Also, rather than working with daily counts I computed cumulative sums, which represented an account’s total usage aggregated over users of a product feature up to a particular age of their account. Finally, to mitigate confounding of the counts of activity by the number of users, I divided the cumulative sums by the number of users. These were features that I focused – total usage of each product feature per user up to a particular day since the creation of the account.</w:t>
+        <w:t xml:space="preserve">The original account activity data was in terms of counts of each possible action (e.g. workspaces created) on each date during data collection. To make the accounts easily comparable regardless of observation dates, I created a variable for account age (days since the account was created). Also, rather than working with daily counts I computed cumulative sums, which represented an account’s total usage aggregated over all its users’ activity of a product feature up to a particular age of their account. Finally, to mitigate confounding of the counts of activity by the number of users, I divided the cumulative sums by the number of users. These were features that I focused on – total usage of each product activity per user up to a particular day since the creation of the account.</w:t>
       </w:r>
     </w:p>
     <w:p>
@@ -257,7 +265,7 @@
         <w:pStyle w:val="BodyText"/>
       </w:pPr>
       <w:r>
-        <w:t xml:space="preserve">The time of conversion could be many months after after a trial had ended, as it may take time for a user associated with an organization to gain approval to purchase a subscription, or it may take time for a large organization to negotiate a price with my client. To focus on classifying free users as</w:t>
+        <w:t xml:space="preserve">The time of conversion could be many months after a trial had ended, as it may take time for a user associated with an organization to gain approval to purchase a subscription, or it may take time for a large organization to negotiate a price with my client. To focus on classifying free users as</w:t>
       </w:r>
       <w:r>
         <w:t xml:space="preserve"> </w:t>
@@ -717,7 +725,7 @@
           <wp:inline>
             <wp:extent cx="5334000" cy="3000375"/>
             <wp:effectExtent b="0" l="0" r="0" t="0"/>
-            <wp:docPr descr="Mean (bar length) and standard deviation (black error bars) of feature importance evaluated across the 5 folds for the gradient boosting trees algorithm." title="" id="1" name="Picture"/>
+            <wp:docPr descr="Mean (bar length) and standard deviation (black error bars) of feature importance evaluated across the 5 folds for the gradient boosting trees algorithm. Feature names have been obscured at the client’s request" title="" id="1" name="Picture"/>
             <a:graphic>
               <a:graphicData uri="http://schemas.openxmlformats.org/drawingml/2006/picture">
                 <pic:pic>
@@ -925,7 +933,10 @@
         <w:t xml:space="preserve">top left quadrant</w:t>
       </w:r>
       <w:r>
-        <w:t xml:space="preserve">, were correctly identified as accounts that would not continue with the product. Users in these accounts may have failed to identify valuable aspects of the product, and may have had a better experience if they had been contacted early by customer support or had access to educational resources that could have helped them use the product. Accounts in the</w:t>
+        <w:t xml:space="preserve"> </w:t>
+      </w:r>
+      <w:r>
+        <w:t xml:space="preserve">were correctly identified as accounts that would not continue with the product. Users in these accounts may have failed to identify valuable aspects of the product, and may have had a better experience if they had been contacted early by customer support or had access to educational resources that could have helped them use the product. Accounts in the</w:t>
       </w:r>
       <w:r>
         <w:t xml:space="preserve"> </w:t>
@@ -950,7 +961,7 @@
       <w:r>
         <w:drawing>
           <wp:inline>
-            <wp:extent cx="4237149" cy="3606084"/>
+            <wp:extent cx="5334000" cy="4578170"/>
             <wp:effectExtent b="0" l="0" r="0" t="0"/>
             <wp:docPr descr="Confusion matrix based on all data, for identifying who to contact." title="" id="1" name="Picture"/>
             <a:graphic>
@@ -971,7 +982,7 @@
                   <pic:spPr bwMode="auto">
                     <a:xfrm>
                       <a:off x="0" y="0"/>
-                      <a:ext cx="4237149" cy="3606084"/>
+                      <a:ext cx="5334000" cy="4578170"/>
                     </a:xfrm>
                     <a:prstGeom prst="rect">
                       <a:avLst/>
@@ -1135,7 +1146,7 @@
     </w:lvl>
   </w:abstractNum>
   <w:abstractNum w:abstractNumId="990">
-    <w:nsid w:val="b89e6f7e"/>
+    <w:nsid w:val="9d7fa418"/>
     <w:multiLevelType w:val="multilevel"/>
     <w:lvl w:ilvl="0">
       <w:numFmt w:val="bullet"/>
@@ -1216,7 +1227,7 @@
     </w:lvl>
   </w:abstractNum>
   <w:abstractNum w:abstractNumId="99411">
-    <w:nsid w:val="d9c602d8"/>
+    <w:nsid w:val="1e87bf3a"/>
     <w:multiLevelType w:val="multilevel"/>
     <w:lvl w:ilvl="0">
       <w:start w:val="1"/>

--- a/MacStrelioff/ConsultingProject.docx
+++ b/MacStrelioff/ConsultingProject.docx
@@ -360,71 +360,37 @@
     </w:p>
     <w:p>
       <w:pPr>
-        <w:pStyle w:val="BodyText"/>
-      </w:pPr>
-      <w:r>
-        <w:drawing>
-          <wp:inline>
-            <wp:extent cx="5334000" cy="3372970"/>
-            <wp:effectExtent b="0" l="0" r="0" t="0"/>
-            <wp:docPr descr="Median (solid line) and middle 60% (shading) of the distribution of cumulative workspaces created per user, split by those who ever paid (blue) and those that were on a free trial forever (red)" title="" id="1" name="Picture"/>
-            <a:graphic>
-              <a:graphicData uri="http://schemas.openxmlformats.org/drawingml/2006/picture">
-                <pic:pic>
-                  <pic:nvPicPr>
-                    <pic:cNvPr descr="csum_files_per_contributor.png" id="0" name="Picture"/>
-                    <pic:cNvPicPr>
-                      <a:picLocks noChangeArrowheads="1" noChangeAspect="1"/>
-                    </pic:cNvPicPr>
-                  </pic:nvPicPr>
-                  <pic:blipFill>
-                    <a:blip r:embed="rId27"/>
-                    <a:stretch>
-                      <a:fillRect/>
-                    </a:stretch>
-                  </pic:blipFill>
-                  <pic:spPr bwMode="auto">
-                    <a:xfrm>
-                      <a:off x="0" y="0"/>
-                      <a:ext cx="5334000" cy="3372970"/>
-                    </a:xfrm>
-                    <a:prstGeom prst="rect">
-                      <a:avLst/>
-                    </a:prstGeom>
-                    <a:noFill/>
-                    <a:ln w="9525">
-                      <a:noFill/>
-                      <a:headEnd/>
-                      <a:tailEnd/>
-                    </a:ln>
-                  </pic:spPr>
-                </pic:pic>
-              </a:graphicData>
-            </a:graphic>
-          </wp:inline>
-        </w:drawing>
-      </w:r>
-      <w:r>
-        <w:t xml:space="preserve"> </w:t>
+        <w:pStyle w:val="FigureWithCaption"/>
+      </w:pPr>
+      <w:r>
+        <w:t xml:space="preserve">Median (solid line) and middle 60% (shading) of the distribution of cumulative workspaces created per user, split by those who ever paid (blue) and those that were on a free trial forever (red)</w:t>
+      </w:r>
+    </w:p>
+    <w:p>
+      <w:pPr>
+        <w:pStyle w:val="ImageCaption"/>
+      </w:pPr>
+      <w:r>
+        <w:t xml:space="preserve">Median (solid line) and middle 60% (shading) of the distribution of cumulative workspaces created per user, split by those who ever paid (blue) and those that were on a free trial forever (red)</w:t>
       </w:r>
     </w:p>
     <w:p>
       <w:pPr>
         <w:pStyle w:val="Heading1"/>
       </w:pPr>
-      <w:bookmarkStart w:id="28" w:name="modeling"/>
+      <w:bookmarkStart w:id="27" w:name="modeling"/>
+      <w:bookmarkEnd w:id="27"/>
+      <w:r>
+        <w:t xml:space="preserve">Modeling</w:t>
+      </w:r>
+    </w:p>
+    <w:p>
+      <w:pPr>
+        <w:pStyle w:val="Heading2"/>
+      </w:pPr>
+      <w:bookmarkStart w:id="28" w:name="considerations"/>
       <w:bookmarkEnd w:id="28"/>
       <w:r>
-        <w:t xml:space="preserve">Modeling</w:t>
-      </w:r>
-    </w:p>
-    <w:p>
-      <w:pPr>
-        <w:pStyle w:val="Heading2"/>
-      </w:pPr>
-      <w:bookmarkStart w:id="29" w:name="considerations"/>
-      <w:bookmarkEnd w:id="29"/>
-      <w:r>
         <w:t xml:space="preserve">Considerations</w:t>
       </w:r>
     </w:p>
@@ -438,7 +404,7 @@
       <w:r>
         <w:t xml:space="preserve"> </w:t>
       </w:r>
-      <w:hyperlink r:id="rId30">
+      <w:hyperlink r:id="rId29">
         <w:r>
           <w:rPr>
             <w:rStyle w:val="Hyperlink"/>
@@ -455,7 +421,7 @@
       <w:r>
         <w:t xml:space="preserve"> </w:t>
       </w:r>
-      <w:hyperlink r:id="rId31">
+      <w:hyperlink r:id="rId30">
         <w:r>
           <w:rPr>
             <w:rStyle w:val="Hyperlink"/>
@@ -469,7 +435,7 @@
       <w:r>
         <w:t xml:space="preserve"> </w:t>
       </w:r>
-      <w:hyperlink r:id="rId32">
+      <w:hyperlink r:id="rId31">
         <w:r>
           <w:rPr>
             <w:rStyle w:val="Hyperlink"/>
@@ -486,7 +452,7 @@
       <w:r>
         <w:t xml:space="preserve"> </w:t>
       </w:r>
-      <w:hyperlink r:id="rId33">
+      <w:hyperlink r:id="rId32">
         <w:r>
           <w:rPr>
             <w:rStyle w:val="Hyperlink"/>
@@ -500,7 +466,7 @@
       <w:r>
         <w:t xml:space="preserve"> </w:t>
       </w:r>
-      <w:hyperlink r:id="rId34">
+      <w:hyperlink r:id="rId33">
         <w:r>
           <w:rPr>
             <w:rStyle w:val="Hyperlink"/>
@@ -525,7 +491,7 @@
       <w:r>
         <w:t xml:space="preserve"> </w:t>
       </w:r>
-      <w:hyperlink r:id="rId35">
+      <w:hyperlink r:id="rId34">
         <w:r>
           <w:rPr>
             <w:rStyle w:val="Hyperlink"/>
@@ -539,7 +505,7 @@
       <w:r>
         <w:t xml:space="preserve"> </w:t>
       </w:r>
-      <w:hyperlink r:id="rId36">
+      <w:hyperlink r:id="rId35">
         <w:r>
           <w:rPr>
             <w:rStyle w:val="Hyperlink"/>
@@ -556,7 +522,7 @@
       <w:r>
         <w:t xml:space="preserve"> </w:t>
       </w:r>
-      <w:hyperlink r:id="rId37">
+      <w:hyperlink r:id="rId36">
         <w:r>
           <w:rPr>
             <w:rStyle w:val="Hyperlink"/>
@@ -572,8 +538,8 @@
       <w:pPr>
         <w:pStyle w:val="Heading2"/>
       </w:pPr>
-      <w:bookmarkStart w:id="38" w:name="initial-performance"/>
-      <w:bookmarkEnd w:id="38"/>
+      <w:bookmarkStart w:id="37" w:name="initial-performance"/>
+      <w:bookmarkEnd w:id="37"/>
       <w:r>
         <w:t xml:space="preserve">Initial Performance</w:t>
       </w:r>
@@ -588,7 +554,7 @@
       <w:r>
         <w:t xml:space="preserve"> </w:t>
       </w:r>
-      <w:hyperlink r:id="rId39">
+      <w:hyperlink r:id="rId38">
         <w:r>
           <w:rPr>
             <w:rStyle w:val="Hyperlink"/>
@@ -607,8 +573,8 @@
       <w:pPr>
         <w:pStyle w:val="Heading2"/>
       </w:pPr>
-      <w:bookmarkStart w:id="40" w:name="hyperparameter-tuning"/>
-      <w:bookmarkEnd w:id="40"/>
+      <w:bookmarkStart w:id="39" w:name="hyperparameter-tuning"/>
+      <w:bookmarkEnd w:id="39"/>
       <w:r>
         <w:t xml:space="preserve">Hyperparameter Tuning</w:t>
       </w:r>
@@ -623,7 +589,7 @@
       <w:r>
         <w:t xml:space="preserve"> </w:t>
       </w:r>
-      <w:hyperlink r:id="rId41">
+      <w:hyperlink r:id="rId40">
         <w:r>
           <w:rPr>
             <w:rStyle w:val="Hyperlink"/>
@@ -640,7 +606,7 @@
       <w:r>
         <w:t xml:space="preserve"> </w:t>
       </w:r>
-      <w:hyperlink r:id="rId37">
+      <w:hyperlink r:id="rId36">
         <w:r>
           <w:rPr>
             <w:rStyle w:val="Hyperlink"/>
@@ -667,8 +633,8 @@
       <w:pPr>
         <w:pStyle w:val="Heading2"/>
       </w:pPr>
-      <w:bookmarkStart w:id="42" w:name="fitting-procedure"/>
-      <w:bookmarkEnd w:id="42"/>
+      <w:bookmarkStart w:id="41" w:name="fitting-procedure"/>
+      <w:bookmarkEnd w:id="41"/>
       <w:r>
         <w:t xml:space="preserve">Fitting Procedure</w:t>
       </w:r>
@@ -683,7 +649,7 @@
       <w:r>
         <w:t xml:space="preserve"> </w:t>
       </w:r>
-      <w:hyperlink r:id="rId35">
+      <w:hyperlink r:id="rId34">
         <w:r>
           <w:rPr>
             <w:rStyle w:val="Hyperlink"/>
@@ -702,8 +668,8 @@
       <w:pPr>
         <w:pStyle w:val="Heading1"/>
       </w:pPr>
-      <w:bookmarkStart w:id="43" w:name="actionable-results"/>
-      <w:bookmarkEnd w:id="43"/>
+      <w:bookmarkStart w:id="42" w:name="actionable-results"/>
+      <w:bookmarkEnd w:id="42"/>
       <w:r>
         <w:t xml:space="preserve">Actionable Results</w:t>
       </w:r>
@@ -718,52 +684,18 @@
     </w:p>
     <w:p>
       <w:pPr>
-        <w:pStyle w:val="BodyText"/>
-      </w:pPr>
-      <w:r>
-        <w:drawing>
-          <wp:inline>
-            <wp:extent cx="5334000" cy="3000375"/>
-            <wp:effectExtent b="0" l="0" r="0" t="0"/>
-            <wp:docPr descr="Mean (bar length) and standard deviation (black error bars) of feature importance evaluated across the 5 folds for the gradient boosting trees algorithm. Feature names have been obscured at the client’s request" title="" id="1" name="Picture"/>
-            <a:graphic>
-              <a:graphicData uri="http://schemas.openxmlformats.org/drawingml/2006/picture">
-                <pic:pic>
-                  <pic:nvPicPr>
-                    <pic:cNvPr descr="feature_importance.png" id="0" name="Picture"/>
-                    <pic:cNvPicPr>
-                      <a:picLocks noChangeArrowheads="1" noChangeAspect="1"/>
-                    </pic:cNvPicPr>
-                  </pic:nvPicPr>
-                  <pic:blipFill>
-                    <a:blip r:embed="rId44"/>
-                    <a:stretch>
-                      <a:fillRect/>
-                    </a:stretch>
-                  </pic:blipFill>
-                  <pic:spPr bwMode="auto">
-                    <a:xfrm>
-                      <a:off x="0" y="0"/>
-                      <a:ext cx="5334000" cy="3000375"/>
-                    </a:xfrm>
-                    <a:prstGeom prst="rect">
-                      <a:avLst/>
-                    </a:prstGeom>
-                    <a:noFill/>
-                    <a:ln w="9525">
-                      <a:noFill/>
-                      <a:headEnd/>
-                      <a:tailEnd/>
-                    </a:ln>
-                  </pic:spPr>
-                </pic:pic>
-              </a:graphicData>
-            </a:graphic>
-          </wp:inline>
-        </w:drawing>
-      </w:r>
-      <w:r>
-        <w:t xml:space="preserve"> </w:t>
+        <w:pStyle w:val="FigureWithCaption"/>
+      </w:pPr>
+      <w:r>
+        <w:t xml:space="preserve">Mean (bar length) and standard deviation (black error bars) of feature importance evaluated across the 5 folds for the gradient boosting trees algorithm. Feature names have been obscured at the client’s request</w:t>
+      </w:r>
+    </w:p>
+    <w:p>
+      <w:pPr>
+        <w:pStyle w:val="ImageCaption"/>
+      </w:pPr>
+      <w:r>
+        <w:t xml:space="preserve">Mean (bar length) and standard deviation (black error bars) of feature importance evaluated across the 5 folds for the gradient boosting trees algorithm. Feature names have been obscured at the client’s request</w:t>
       </w:r>
     </w:p>
     <w:p>
@@ -780,57 +712,26 @@
         <w:rPr>
           <w:b/>
         </w:rPr>
-        <w:t xml:space="preserve">based on the figure below, if an account has fewer than 1 workspace per user, their experience might be improved by resources that make workspace creation easier to understand or engage with.</w:t>
-      </w:r>
-    </w:p>
-    <w:p>
-      <w:pPr>
-        <w:pStyle w:val="BodyText"/>
-      </w:pPr>
-      <w:r>
-        <w:drawing>
-          <wp:inline>
-            <wp:extent cx="5334000" cy="3250799"/>
-            <wp:effectExtent b="0" l="0" r="0" t="0"/>
-            <wp:docPr descr="Proportion of accounts that convert as a function of workspaces per user. There seems to be a bump in conversion rates from around 20% to around 40% above around 1 workspace per user." title="" id="1" name="Picture"/>
-            <a:graphic>
-              <a:graphicData uri="http://schemas.openxmlformats.org/drawingml/2006/picture">
-                <pic:pic>
-                  <pic:nvPicPr>
-                    <pic:cNvPr descr="projects_per_contributor.png" id="0" name="Picture"/>
-                    <pic:cNvPicPr>
-                      <a:picLocks noChangeArrowheads="1" noChangeAspect="1"/>
-                    </pic:cNvPicPr>
-                  </pic:nvPicPr>
-                  <pic:blipFill>
-                    <a:blip r:embed="rId45"/>
-                    <a:stretch>
-                      <a:fillRect/>
-                    </a:stretch>
-                  </pic:blipFill>
-                  <pic:spPr bwMode="auto">
-                    <a:xfrm>
-                      <a:off x="0" y="0"/>
-                      <a:ext cx="5334000" cy="3250799"/>
-                    </a:xfrm>
-                    <a:prstGeom prst="rect">
-                      <a:avLst/>
-                    </a:prstGeom>
-                    <a:noFill/>
-                    <a:ln w="9525">
-                      <a:noFill/>
-                      <a:headEnd/>
-                      <a:tailEnd/>
-                    </a:ln>
-                  </pic:spPr>
-                </pic:pic>
-              </a:graphicData>
-            </a:graphic>
-          </wp:inline>
-        </w:drawing>
-      </w:r>
-      <w:r>
-        <w:t xml:space="preserve"> </w:t>
+        <w:t xml:space="preserve">based on the figure below, if an account has fewer than 1 workspace per user, their experience might be improved by resources that make workspace creation easier to understand or engage with</w:t>
+      </w:r>
+      <w:r>
+        <w:t xml:space="preserve">.</w:t>
+      </w:r>
+    </w:p>
+    <w:p>
+      <w:pPr>
+        <w:pStyle w:val="FigureWithCaption"/>
+      </w:pPr>
+      <w:r>
+        <w:t xml:space="preserve">Proportion of accounts that convert as a function of workspaces per user. There seems to be a bump in conversion rates from around 20% to around 40% above around 1 workspace per user.</w:t>
+      </w:r>
+    </w:p>
+    <w:p>
+      <w:pPr>
+        <w:pStyle w:val="ImageCaption"/>
+      </w:pPr>
+      <w:r>
+        <w:t xml:space="preserve">Proportion of accounts that convert as a function of workspaces per user. There seems to be a bump in conversion rates from around 20% to around 40% above around 1 workspace per user.</w:t>
       </w:r>
     </w:p>
     <w:p>
@@ -959,46 +860,7 @@
         <w:pStyle w:val="BodyText"/>
       </w:pPr>
       <w:r>
-        <w:drawing>
-          <wp:inline>
-            <wp:extent cx="5334000" cy="4578170"/>
-            <wp:effectExtent b="0" l="0" r="0" t="0"/>
-            <wp:docPr descr="Confusion matrix based on all data, for identifying who to contact." title="" id="1" name="Picture"/>
-            <a:graphic>
-              <a:graphicData uri="http://schemas.openxmlformats.org/drawingml/2006/picture">
-                <pic:pic>
-                  <pic:nvPicPr>
-                    <pic:cNvPr descr="confusion_matrix.png" id="0" name="Picture"/>
-                    <pic:cNvPicPr>
-                      <a:picLocks noChangeArrowheads="1" noChangeAspect="1"/>
-                    </pic:cNvPicPr>
-                  </pic:nvPicPr>
-                  <pic:blipFill>
-                    <a:blip r:embed="rId46"/>
-                    <a:stretch>
-                      <a:fillRect/>
-                    </a:stretch>
-                  </pic:blipFill>
-                  <pic:spPr bwMode="auto">
-                    <a:xfrm>
-                      <a:off x="0" y="0"/>
-                      <a:ext cx="5334000" cy="4578170"/>
-                    </a:xfrm>
-                    <a:prstGeom prst="rect">
-                      <a:avLst/>
-                    </a:prstGeom>
-                    <a:noFill/>
-                    <a:ln w="9525">
-                      <a:noFill/>
-                      <a:headEnd/>
-                      <a:tailEnd/>
-                    </a:ln>
-                  </pic:spPr>
-                </pic:pic>
-              </a:graphicData>
-            </a:graphic>
-          </wp:inline>
-        </w:drawing>
+        <w:t xml:space="preserve">Confusion matrix based on all data, for identifying who to contact.</w:t>
       </w:r>
       <w:r>
         <w:t xml:space="preserve"> </w:t>
@@ -1008,8 +870,8 @@
       <w:pPr>
         <w:pStyle w:val="Heading1"/>
       </w:pPr>
-      <w:bookmarkStart w:id="47" w:name="summary"/>
-      <w:bookmarkEnd w:id="47"/>
+      <w:bookmarkStart w:id="43" w:name="summary"/>
+      <w:bookmarkEnd w:id="43"/>
       <w:r>
         <w:t xml:space="preserve">Summary</w:t>
       </w:r>
@@ -1146,7 +1008,7 @@
     </w:lvl>
   </w:abstractNum>
   <w:abstractNum w:abstractNumId="990">
-    <w:nsid w:val="9d7fa418"/>
+    <w:nsid w:val="94cb4283"/>
     <w:multiLevelType w:val="multilevel"/>
     <w:lvl w:ilvl="0">
       <w:numFmt w:val="bullet"/>
@@ -1227,7 +1089,7 @@
     </w:lvl>
   </w:abstractNum>
   <w:abstractNum w:abstractNumId="99411">
-    <w:nsid w:val="1e87bf3a"/>
+    <w:nsid w:val="3418aa29"/>
     <w:multiLevelType w:val="multilevel"/>
     <w:lvl w:ilvl="0">
       <w:start w:val="1"/>
